--- a/Cahier de charge.docx
+++ b/Cahier de charge.docx
@@ -1227,38 +1227,36 @@
           <w:lang w:eastAsia="fr-FR"/>
         </w:rPr>
       </w:pPr>
-      <w:r>
-        <w:rPr>
-          <w:rFonts w:ascii="Times New Roman" w:eastAsia="Times New Roman" w:hAnsi="Times New Roman" w:cs="Times New Roman"/>
-          <w:b/>
-          <w:bCs/>
-          <w:sz w:val="24"/>
-          <w:szCs w:val="24"/>
-          <w:lang w:eastAsia="fr-FR"/>
-        </w:rPr>
-        <w:t xml:space="preserve">Flask ou </w:t>
-      </w:r>
-      <w:proofErr w:type="spellStart"/>
-      <w:r>
-        <w:rPr>
-          <w:rFonts w:ascii="Times New Roman" w:eastAsia="Times New Roman" w:hAnsi="Times New Roman" w:cs="Times New Roman"/>
-          <w:b/>
-          <w:bCs/>
-          <w:sz w:val="24"/>
-          <w:szCs w:val="24"/>
-          <w:lang w:eastAsia="fr-FR"/>
-        </w:rPr>
-        <w:t>FastAPI</w:t>
-      </w:r>
-      <w:proofErr w:type="spellEnd"/>
-      <w:r>
-        <w:rPr>
-          <w:rFonts w:ascii="Times New Roman" w:eastAsia="Times New Roman" w:hAnsi="Times New Roman" w:cs="Times New Roman"/>
-          <w:sz w:val="24"/>
-          <w:szCs w:val="24"/>
-          <w:lang w:eastAsia="fr-FR"/>
-        </w:rPr>
-        <w:t xml:space="preserve"> pour créer une API REST pour gérer les données des restaurants.</w:t>
+      <w:proofErr w:type="gramStart"/>
+      <w:r>
+        <w:rPr>
+          <w:rFonts w:ascii="Times New Roman" w:eastAsia="Times New Roman" w:hAnsi="Times New Roman" w:cs="Times New Roman"/>
+          <w:b/>
+          <w:bCs/>
+          <w:sz w:val="24"/>
+          <w:szCs w:val="24"/>
+          <w:lang w:eastAsia="fr-FR"/>
+        </w:rPr>
+        <w:t xml:space="preserve">Express </w:t>
+      </w:r>
+      <w:r>
+        <w:rPr>
+          <w:rFonts w:ascii="Times New Roman" w:eastAsia="Times New Roman" w:hAnsi="Times New Roman" w:cs="Times New Roman"/>
+          <w:sz w:val="24"/>
+          <w:szCs w:val="24"/>
+          <w:lang w:eastAsia="fr-FR"/>
+        </w:rPr>
+        <w:t xml:space="preserve"> pour</w:t>
+      </w:r>
+      <w:proofErr w:type="gramEnd"/>
+      <w:r>
+        <w:rPr>
+          <w:rFonts w:ascii="Times New Roman" w:eastAsia="Times New Roman" w:hAnsi="Times New Roman" w:cs="Times New Roman"/>
+          <w:sz w:val="24"/>
+          <w:szCs w:val="24"/>
+          <w:lang w:eastAsia="fr-FR"/>
+        </w:rPr>
+        <w:t xml:space="preserve"> créer une API REST pour gérer les données des restaurants.</w:t>
       </w:r>
     </w:p>
     <w:p>
@@ -1518,18 +1516,7 @@
           <w:szCs w:val="24"/>
           <w:lang w:eastAsia="fr-FR"/>
         </w:rPr>
-        <w:t> : Google Maps</w:t>
-      </w:r>
-      <w:bookmarkStart w:id="0" w:name="_GoBack"/>
-      <w:bookmarkEnd w:id="0"/>
-      <w:r>
-        <w:rPr>
-          <w:rFonts w:ascii="Times New Roman" w:eastAsia="Times New Roman" w:hAnsi="Times New Roman" w:cs="Times New Roman"/>
-          <w:sz w:val="24"/>
-          <w:szCs w:val="24"/>
-          <w:lang w:eastAsia="fr-FR"/>
-        </w:rPr>
-        <w:t xml:space="preserve"> </w:t>
+        <w:t xml:space="preserve"> : Google Maps </w:t>
       </w:r>
       <w:r>
         <w:rPr>
@@ -1564,8 +1551,21 @@
           <w:szCs w:val="24"/>
           <w:lang w:eastAsia="fr-FR"/>
         </w:rPr>
-        <w:t>Backend en Python</w:t>
-      </w:r>
+        <w:t xml:space="preserve">Backend en </w:t>
+      </w:r>
+      <w:proofErr w:type="spellStart"/>
+      <w:r>
+        <w:rPr>
+          <w:rFonts w:ascii="Times New Roman" w:eastAsia="Times New Roman" w:hAnsi="Times New Roman" w:cs="Times New Roman"/>
+          <w:b/>
+          <w:bCs/>
+          <w:sz w:val="24"/>
+          <w:szCs w:val="24"/>
+          <w:lang w:eastAsia="fr-FR"/>
+        </w:rPr>
+        <w:t>NodeJS</w:t>
+      </w:r>
+      <w:proofErr w:type="spellEnd"/>
       <w:r>
         <w:rPr>
           <w:rFonts w:ascii="Times New Roman" w:eastAsia="Times New Roman" w:hAnsi="Times New Roman" w:cs="Times New Roman"/>
@@ -1584,30 +1584,8 @@
           <w:szCs w:val="24"/>
           <w:lang w:eastAsia="fr-FR"/>
         </w:rPr>
-        <w:t>Flask</w:t>
-      </w:r>
-      <w:r>
-        <w:rPr>
-          <w:rFonts w:ascii="Times New Roman" w:eastAsia="Times New Roman" w:hAnsi="Times New Roman" w:cs="Times New Roman"/>
-          <w:sz w:val="24"/>
-          <w:szCs w:val="24"/>
-          <w:lang w:eastAsia="fr-FR"/>
-        </w:rPr>
-        <w:t xml:space="preserve"> ou </w:t>
-      </w:r>
-      <w:proofErr w:type="spellStart"/>
-      <w:r>
-        <w:rPr>
-          <w:rFonts w:ascii="Times New Roman" w:eastAsia="Times New Roman" w:hAnsi="Times New Roman" w:cs="Times New Roman"/>
-          <w:b/>
-          <w:bCs/>
-          <w:sz w:val="24"/>
-          <w:szCs w:val="24"/>
-          <w:lang w:eastAsia="fr-FR"/>
-        </w:rPr>
-        <w:t>FastAPI</w:t>
-      </w:r>
-      <w:proofErr w:type="spellEnd"/>
+        <w:t>Express</w:t>
+      </w:r>
       <w:r>
         <w:rPr>
           <w:rFonts w:ascii="Times New Roman" w:eastAsia="Times New Roman" w:hAnsi="Times New Roman" w:cs="Times New Roman"/>
@@ -1698,30 +1676,30 @@
           <w:szCs w:val="24"/>
           <w:lang w:eastAsia="fr-FR"/>
         </w:rPr>
-        <w:t>Authentification et Chat</w:t>
-      </w:r>
-      <w:r>
-        <w:rPr>
-          <w:rFonts w:ascii="Times New Roman" w:eastAsia="Times New Roman" w:hAnsi="Times New Roman" w:cs="Times New Roman"/>
-          <w:sz w:val="24"/>
-          <w:szCs w:val="24"/>
-          <w:lang w:eastAsia="fr-FR"/>
-        </w:rPr>
-        <w:t xml:space="preserve"> : </w:t>
-      </w:r>
-      <w:proofErr w:type="spellStart"/>
-      <w:r>
-        <w:rPr>
-          <w:rFonts w:ascii="Times New Roman" w:eastAsia="Times New Roman" w:hAnsi="Times New Roman" w:cs="Times New Roman"/>
-          <w:b/>
-          <w:bCs/>
-          <w:sz w:val="24"/>
-          <w:szCs w:val="24"/>
-          <w:lang w:eastAsia="fr-FR"/>
-        </w:rPr>
-        <w:t>Firebase</w:t>
-      </w:r>
-      <w:proofErr w:type="spellEnd"/>
+        <w:t xml:space="preserve">Authentification </w:t>
+      </w:r>
+      <w:bookmarkStart w:id="0" w:name="_GoBack"/>
+      <w:bookmarkEnd w:id="0"/>
+      <w:r>
+        <w:rPr>
+          <w:rFonts w:ascii="Times New Roman" w:eastAsia="Times New Roman" w:hAnsi="Times New Roman" w:cs="Times New Roman"/>
+          <w:sz w:val="24"/>
+          <w:szCs w:val="24"/>
+          <w:lang w:eastAsia="fr-FR"/>
+        </w:rPr>
+        <w:t xml:space="preserve">: </w:t>
+      </w:r>
+      <w:r>
+        <w:rPr>
+          <w:rFonts w:ascii="Times New Roman" w:eastAsia="Times New Roman" w:hAnsi="Times New Roman" w:cs="Times New Roman"/>
+          <w:b/>
+          <w:bCs/>
+          <w:sz w:val="24"/>
+          <w:szCs w:val="24"/>
+          <w:lang w:eastAsia="fr-FR"/>
+        </w:rPr>
+        <w:t>JWT</w:t>
+      </w:r>
       <w:r>
         <w:rPr>
           <w:rFonts w:ascii="Times New Roman" w:eastAsia="Times New Roman" w:hAnsi="Times New Roman" w:cs="Times New Roman"/>
@@ -1884,32 +1862,32 @@
           <w:szCs w:val="27"/>
           <w:lang w:eastAsia="fr-FR"/>
         </w:rPr>
+        <w:t>8. Planification du développement</w:t>
+      </w:r>
+    </w:p>
+    <w:p>
+      <w:pPr>
+        <w:spacing w:before="100" w:beforeAutospacing="1" w:after="100" w:afterAutospacing="1" w:line="240" w:lineRule="auto"/>
+        <w:outlineLvl w:val="3"/>
+        <w:rPr>
+          <w:rFonts w:ascii="Times New Roman" w:eastAsia="Times New Roman" w:hAnsi="Times New Roman" w:cs="Times New Roman"/>
+          <w:b/>
+          <w:bCs/>
+          <w:sz w:val="24"/>
+          <w:szCs w:val="24"/>
+          <w:lang w:eastAsia="fr-FR"/>
+        </w:rPr>
+      </w:pPr>
+      <w:r>
+        <w:rPr>
+          <w:rFonts w:ascii="Times New Roman" w:eastAsia="Times New Roman" w:hAnsi="Times New Roman" w:cs="Times New Roman"/>
+          <w:b/>
+          <w:bCs/>
+          <w:sz w:val="24"/>
+          <w:szCs w:val="24"/>
+          <w:lang w:eastAsia="fr-FR"/>
+        </w:rPr>
         <w:lastRenderedPageBreak/>
-        <w:t>8. Planification du développement</w:t>
-      </w:r>
-    </w:p>
-    <w:p>
-      <w:pPr>
-        <w:spacing w:before="100" w:beforeAutospacing="1" w:after="100" w:afterAutospacing="1" w:line="240" w:lineRule="auto"/>
-        <w:outlineLvl w:val="3"/>
-        <w:rPr>
-          <w:rFonts w:ascii="Times New Roman" w:eastAsia="Times New Roman" w:hAnsi="Times New Roman" w:cs="Times New Roman"/>
-          <w:b/>
-          <w:bCs/>
-          <w:sz w:val="24"/>
-          <w:szCs w:val="24"/>
-          <w:lang w:eastAsia="fr-FR"/>
-        </w:rPr>
-      </w:pPr>
-      <w:r>
-        <w:rPr>
-          <w:rFonts w:ascii="Times New Roman" w:eastAsia="Times New Roman" w:hAnsi="Times New Roman" w:cs="Times New Roman"/>
-          <w:b/>
-          <w:bCs/>
-          <w:sz w:val="24"/>
-          <w:szCs w:val="24"/>
-          <w:lang w:eastAsia="fr-FR"/>
-        </w:rPr>
         <w:t>Phase 1 : Analyse et conception</w:t>
       </w:r>
     </w:p>
@@ -2436,6 +2414,2360 @@
           <w:lang w:eastAsia="fr-FR"/>
         </w:rPr>
         <w:t>Adapter l'application aux évolutions d'Expo et des systèmes d'exploitation.</w:t>
+      </w:r>
+    </w:p>
+    <w:p>
+      <w:pPr>
+        <w:spacing w:before="100" w:beforeAutospacing="1" w:after="100" w:afterAutospacing="1" w:line="240" w:lineRule="auto"/>
+        <w:outlineLvl w:val="2"/>
+        <w:rPr>
+          <w:rFonts w:ascii="Times New Roman" w:eastAsia="Times New Roman" w:hAnsi="Times New Roman" w:cs="Times New Roman"/>
+          <w:b/>
+          <w:bCs/>
+          <w:sz w:val="27"/>
+          <w:szCs w:val="27"/>
+          <w:lang w:eastAsia="fr-FR"/>
+        </w:rPr>
+      </w:pPr>
+      <w:r>
+        <w:rPr>
+          <w:rFonts w:ascii="Times New Roman" w:eastAsia="Times New Roman" w:hAnsi="Times New Roman" w:cs="Times New Roman"/>
+          <w:b/>
+          <w:bCs/>
+          <w:sz w:val="27"/>
+          <w:szCs w:val="27"/>
+          <w:lang w:eastAsia="fr-FR"/>
+        </w:rPr>
+        <w:t>Modèle Conceptuel de Données (MCD)</w:t>
+      </w:r>
+    </w:p>
+    <w:p>
+      <w:pPr>
+        <w:spacing w:before="100" w:beforeAutospacing="1" w:after="100" w:afterAutospacing="1" w:line="240" w:lineRule="auto"/>
+        <w:rPr>
+          <w:rFonts w:ascii="Times New Roman" w:eastAsia="Times New Roman" w:hAnsi="Times New Roman" w:cs="Times New Roman"/>
+          <w:sz w:val="24"/>
+          <w:szCs w:val="24"/>
+          <w:lang w:eastAsia="fr-FR"/>
+        </w:rPr>
+      </w:pPr>
+      <w:r>
+        <w:rPr>
+          <w:rFonts w:ascii="Times New Roman" w:eastAsia="Times New Roman" w:hAnsi="Times New Roman" w:cs="Times New Roman"/>
+          <w:sz w:val="24"/>
+          <w:szCs w:val="24"/>
+          <w:lang w:eastAsia="fr-FR"/>
+        </w:rPr>
+        <w:t>Pour le MCD, chaque entité est représentée avec ses attributs, et les relations sont illustrées pour refléter les liens entre les entités :</w:t>
+      </w:r>
+    </w:p>
+    <w:p>
+      <w:pPr>
+        <w:numPr>
+          <w:ilvl w:val="0"/>
+          <w:numId w:val="15"/>
+        </w:numPr>
+        <w:spacing w:before="100" w:beforeAutospacing="1" w:after="100" w:afterAutospacing="1" w:line="240" w:lineRule="auto"/>
+        <w:rPr>
+          <w:rFonts w:ascii="Times New Roman" w:eastAsia="Times New Roman" w:hAnsi="Times New Roman" w:cs="Times New Roman"/>
+          <w:sz w:val="24"/>
+          <w:szCs w:val="24"/>
+          <w:lang w:eastAsia="fr-FR"/>
+        </w:rPr>
+      </w:pPr>
+      <w:r>
+        <w:rPr>
+          <w:rFonts w:ascii="Times New Roman" w:eastAsia="Times New Roman" w:hAnsi="Times New Roman" w:cs="Times New Roman"/>
+          <w:b/>
+          <w:bCs/>
+          <w:sz w:val="24"/>
+          <w:szCs w:val="24"/>
+          <w:lang w:eastAsia="fr-FR"/>
+        </w:rPr>
+        <w:t>Restaurant</w:t>
+      </w:r>
+      <w:r>
+        <w:rPr>
+          <w:rFonts w:ascii="Times New Roman" w:eastAsia="Times New Roman" w:hAnsi="Times New Roman" w:cs="Times New Roman"/>
+          <w:sz w:val="24"/>
+          <w:szCs w:val="24"/>
+          <w:lang w:eastAsia="fr-FR"/>
+        </w:rPr>
+        <w:t xml:space="preserve"> (</w:t>
+      </w:r>
+      <w:proofErr w:type="gramStart"/>
+      <w:r>
+        <w:rPr>
+          <w:rFonts w:ascii="Times New Roman" w:eastAsia="Times New Roman" w:hAnsi="Times New Roman" w:cs="Times New Roman"/>
+          <w:sz w:val="24"/>
+          <w:szCs w:val="24"/>
+          <w:lang w:eastAsia="fr-FR"/>
+        </w:rPr>
+        <w:t>0,n</w:t>
+      </w:r>
+      <w:proofErr w:type="gramEnd"/>
+      <w:r>
+        <w:rPr>
+          <w:rFonts w:ascii="Times New Roman" w:eastAsia="Times New Roman" w:hAnsi="Times New Roman" w:cs="Times New Roman"/>
+          <w:sz w:val="24"/>
+          <w:szCs w:val="24"/>
+          <w:lang w:eastAsia="fr-FR"/>
+        </w:rPr>
+        <w:t xml:space="preserve">) ----(1,n)---- </w:t>
+      </w:r>
+      <w:r>
+        <w:rPr>
+          <w:rFonts w:ascii="Times New Roman" w:eastAsia="Times New Roman" w:hAnsi="Times New Roman" w:cs="Times New Roman"/>
+          <w:b/>
+          <w:bCs/>
+          <w:sz w:val="24"/>
+          <w:szCs w:val="24"/>
+          <w:lang w:eastAsia="fr-FR"/>
+        </w:rPr>
+        <w:t>Promotion</w:t>
+      </w:r>
+    </w:p>
+    <w:p>
+      <w:pPr>
+        <w:numPr>
+          <w:ilvl w:val="0"/>
+          <w:numId w:val="15"/>
+        </w:numPr>
+        <w:spacing w:before="100" w:beforeAutospacing="1" w:after="100" w:afterAutospacing="1" w:line="240" w:lineRule="auto"/>
+        <w:rPr>
+          <w:rFonts w:ascii="Times New Roman" w:eastAsia="Times New Roman" w:hAnsi="Times New Roman" w:cs="Times New Roman"/>
+          <w:sz w:val="24"/>
+          <w:szCs w:val="24"/>
+          <w:lang w:eastAsia="fr-FR"/>
+        </w:rPr>
+      </w:pPr>
+      <w:r>
+        <w:rPr>
+          <w:rFonts w:ascii="Times New Roman" w:eastAsia="Times New Roman" w:hAnsi="Times New Roman" w:cs="Times New Roman"/>
+          <w:b/>
+          <w:bCs/>
+          <w:sz w:val="24"/>
+          <w:szCs w:val="24"/>
+          <w:lang w:eastAsia="fr-FR"/>
+        </w:rPr>
+        <w:t>Restaurant</w:t>
+      </w:r>
+      <w:r>
+        <w:rPr>
+          <w:rFonts w:ascii="Times New Roman" w:eastAsia="Times New Roman" w:hAnsi="Times New Roman" w:cs="Times New Roman"/>
+          <w:sz w:val="24"/>
+          <w:szCs w:val="24"/>
+          <w:lang w:eastAsia="fr-FR"/>
+        </w:rPr>
+        <w:t xml:space="preserve"> (</w:t>
+      </w:r>
+      <w:proofErr w:type="gramStart"/>
+      <w:r>
+        <w:rPr>
+          <w:rFonts w:ascii="Times New Roman" w:eastAsia="Times New Roman" w:hAnsi="Times New Roman" w:cs="Times New Roman"/>
+          <w:sz w:val="24"/>
+          <w:szCs w:val="24"/>
+          <w:lang w:eastAsia="fr-FR"/>
+        </w:rPr>
+        <w:t>0,n</w:t>
+      </w:r>
+      <w:proofErr w:type="gramEnd"/>
+      <w:r>
+        <w:rPr>
+          <w:rFonts w:ascii="Times New Roman" w:eastAsia="Times New Roman" w:hAnsi="Times New Roman" w:cs="Times New Roman"/>
+          <w:sz w:val="24"/>
+          <w:szCs w:val="24"/>
+          <w:lang w:eastAsia="fr-FR"/>
+        </w:rPr>
+        <w:t xml:space="preserve">) ----(1,1)---- </w:t>
+      </w:r>
+      <w:r>
+        <w:rPr>
+          <w:rFonts w:ascii="Times New Roman" w:eastAsia="Times New Roman" w:hAnsi="Times New Roman" w:cs="Times New Roman"/>
+          <w:b/>
+          <w:bCs/>
+          <w:sz w:val="24"/>
+          <w:szCs w:val="24"/>
+          <w:lang w:eastAsia="fr-FR"/>
+        </w:rPr>
+        <w:t>Menu</w:t>
+      </w:r>
+    </w:p>
+    <w:p>
+      <w:pPr>
+        <w:numPr>
+          <w:ilvl w:val="0"/>
+          <w:numId w:val="15"/>
+        </w:numPr>
+        <w:spacing w:before="100" w:beforeAutospacing="1" w:after="100" w:afterAutospacing="1" w:line="240" w:lineRule="auto"/>
+        <w:rPr>
+          <w:rFonts w:ascii="Times New Roman" w:eastAsia="Times New Roman" w:hAnsi="Times New Roman" w:cs="Times New Roman"/>
+          <w:sz w:val="24"/>
+          <w:szCs w:val="24"/>
+          <w:lang w:eastAsia="fr-FR"/>
+        </w:rPr>
+      </w:pPr>
+      <w:r>
+        <w:rPr>
+          <w:rFonts w:ascii="Times New Roman" w:eastAsia="Times New Roman" w:hAnsi="Times New Roman" w:cs="Times New Roman"/>
+          <w:b/>
+          <w:bCs/>
+          <w:sz w:val="24"/>
+          <w:szCs w:val="24"/>
+          <w:lang w:eastAsia="fr-FR"/>
+        </w:rPr>
+        <w:t>Restaurant</w:t>
+      </w:r>
+      <w:r>
+        <w:rPr>
+          <w:rFonts w:ascii="Times New Roman" w:eastAsia="Times New Roman" w:hAnsi="Times New Roman" w:cs="Times New Roman"/>
+          <w:sz w:val="24"/>
+          <w:szCs w:val="24"/>
+          <w:lang w:eastAsia="fr-FR"/>
+        </w:rPr>
+        <w:t xml:space="preserve"> (</w:t>
+      </w:r>
+      <w:proofErr w:type="gramStart"/>
+      <w:r>
+        <w:rPr>
+          <w:rFonts w:ascii="Times New Roman" w:eastAsia="Times New Roman" w:hAnsi="Times New Roman" w:cs="Times New Roman"/>
+          <w:sz w:val="24"/>
+          <w:szCs w:val="24"/>
+          <w:lang w:eastAsia="fr-FR"/>
+        </w:rPr>
+        <w:t>1,n</w:t>
+      </w:r>
+      <w:proofErr w:type="gramEnd"/>
+      <w:r>
+        <w:rPr>
+          <w:rFonts w:ascii="Times New Roman" w:eastAsia="Times New Roman" w:hAnsi="Times New Roman" w:cs="Times New Roman"/>
+          <w:sz w:val="24"/>
+          <w:szCs w:val="24"/>
+          <w:lang w:eastAsia="fr-FR"/>
+        </w:rPr>
+        <w:t xml:space="preserve">) ----(1,n)---- </w:t>
+      </w:r>
+      <w:r>
+        <w:rPr>
+          <w:rFonts w:ascii="Times New Roman" w:eastAsia="Times New Roman" w:hAnsi="Times New Roman" w:cs="Times New Roman"/>
+          <w:b/>
+          <w:bCs/>
+          <w:sz w:val="24"/>
+          <w:szCs w:val="24"/>
+          <w:lang w:eastAsia="fr-FR"/>
+        </w:rPr>
+        <w:t>Réservation</w:t>
+      </w:r>
+      <w:r>
+        <w:rPr>
+          <w:rFonts w:ascii="Times New Roman" w:eastAsia="Times New Roman" w:hAnsi="Times New Roman" w:cs="Times New Roman"/>
+          <w:sz w:val="24"/>
+          <w:szCs w:val="24"/>
+          <w:lang w:eastAsia="fr-FR"/>
+        </w:rPr>
+        <w:t xml:space="preserve"> ----(0,1)---- </w:t>
+      </w:r>
+      <w:r>
+        <w:rPr>
+          <w:rFonts w:ascii="Times New Roman" w:eastAsia="Times New Roman" w:hAnsi="Times New Roman" w:cs="Times New Roman"/>
+          <w:b/>
+          <w:bCs/>
+          <w:sz w:val="24"/>
+          <w:szCs w:val="24"/>
+          <w:lang w:eastAsia="fr-FR"/>
+        </w:rPr>
+        <w:t>Utilisateur</w:t>
+      </w:r>
+    </w:p>
+    <w:p>
+      <w:pPr>
+        <w:numPr>
+          <w:ilvl w:val="0"/>
+          <w:numId w:val="15"/>
+        </w:numPr>
+        <w:spacing w:before="100" w:beforeAutospacing="1" w:after="100" w:afterAutospacing="1" w:line="240" w:lineRule="auto"/>
+        <w:rPr>
+          <w:rFonts w:ascii="Times New Roman" w:eastAsia="Times New Roman" w:hAnsi="Times New Roman" w:cs="Times New Roman"/>
+          <w:sz w:val="24"/>
+          <w:szCs w:val="24"/>
+          <w:lang w:eastAsia="fr-FR"/>
+        </w:rPr>
+      </w:pPr>
+      <w:r>
+        <w:rPr>
+          <w:rFonts w:ascii="Times New Roman" w:eastAsia="Times New Roman" w:hAnsi="Times New Roman" w:cs="Times New Roman"/>
+          <w:b/>
+          <w:bCs/>
+          <w:sz w:val="24"/>
+          <w:szCs w:val="24"/>
+          <w:lang w:eastAsia="fr-FR"/>
+        </w:rPr>
+        <w:t>Restaurant</w:t>
+      </w:r>
+      <w:r>
+        <w:rPr>
+          <w:rFonts w:ascii="Times New Roman" w:eastAsia="Times New Roman" w:hAnsi="Times New Roman" w:cs="Times New Roman"/>
+          <w:sz w:val="24"/>
+          <w:szCs w:val="24"/>
+          <w:lang w:eastAsia="fr-FR"/>
+        </w:rPr>
+        <w:t xml:space="preserve"> (</w:t>
+      </w:r>
+      <w:proofErr w:type="gramStart"/>
+      <w:r>
+        <w:rPr>
+          <w:rFonts w:ascii="Times New Roman" w:eastAsia="Times New Roman" w:hAnsi="Times New Roman" w:cs="Times New Roman"/>
+          <w:sz w:val="24"/>
+          <w:szCs w:val="24"/>
+          <w:lang w:eastAsia="fr-FR"/>
+        </w:rPr>
+        <w:t>1,n</w:t>
+      </w:r>
+      <w:proofErr w:type="gramEnd"/>
+      <w:r>
+        <w:rPr>
+          <w:rFonts w:ascii="Times New Roman" w:eastAsia="Times New Roman" w:hAnsi="Times New Roman" w:cs="Times New Roman"/>
+          <w:sz w:val="24"/>
+          <w:szCs w:val="24"/>
+          <w:lang w:eastAsia="fr-FR"/>
+        </w:rPr>
+        <w:t xml:space="preserve">) ----(1,n)---- </w:t>
+      </w:r>
+      <w:r>
+        <w:rPr>
+          <w:rFonts w:ascii="Times New Roman" w:eastAsia="Times New Roman" w:hAnsi="Times New Roman" w:cs="Times New Roman"/>
+          <w:b/>
+          <w:bCs/>
+          <w:sz w:val="24"/>
+          <w:szCs w:val="24"/>
+          <w:lang w:eastAsia="fr-FR"/>
+        </w:rPr>
+        <w:t>Avis</w:t>
+      </w:r>
+      <w:r>
+        <w:rPr>
+          <w:rFonts w:ascii="Times New Roman" w:eastAsia="Times New Roman" w:hAnsi="Times New Roman" w:cs="Times New Roman"/>
+          <w:sz w:val="24"/>
+          <w:szCs w:val="24"/>
+          <w:lang w:eastAsia="fr-FR"/>
+        </w:rPr>
+        <w:t xml:space="preserve"> ----(0,1)---- </w:t>
+      </w:r>
+      <w:r>
+        <w:rPr>
+          <w:rFonts w:ascii="Times New Roman" w:eastAsia="Times New Roman" w:hAnsi="Times New Roman" w:cs="Times New Roman"/>
+          <w:b/>
+          <w:bCs/>
+          <w:sz w:val="24"/>
+          <w:szCs w:val="24"/>
+          <w:lang w:eastAsia="fr-FR"/>
+        </w:rPr>
+        <w:t>Utilisateur</w:t>
+      </w:r>
+    </w:p>
+    <w:p>
+      <w:pPr>
+        <w:spacing w:before="100" w:beforeAutospacing="1" w:after="100" w:afterAutospacing="1" w:line="240" w:lineRule="auto"/>
+        <w:outlineLvl w:val="2"/>
+        <w:rPr>
+          <w:rFonts w:ascii="Times New Roman" w:eastAsia="Times New Roman" w:hAnsi="Times New Roman" w:cs="Times New Roman"/>
+          <w:b/>
+          <w:bCs/>
+          <w:sz w:val="27"/>
+          <w:szCs w:val="27"/>
+          <w:lang w:eastAsia="fr-FR"/>
+        </w:rPr>
+      </w:pPr>
+      <w:r>
+        <w:rPr>
+          <w:rFonts w:ascii="Times New Roman" w:eastAsia="Times New Roman" w:hAnsi="Times New Roman" w:cs="Times New Roman"/>
+          <w:b/>
+          <w:bCs/>
+          <w:sz w:val="27"/>
+          <w:szCs w:val="27"/>
+          <w:lang w:eastAsia="fr-FR"/>
+        </w:rPr>
+        <w:t>Modèle Logique de Données (MLD)</w:t>
+      </w:r>
+    </w:p>
+    <w:p>
+      <w:pPr>
+        <w:spacing w:before="100" w:beforeAutospacing="1" w:after="100" w:afterAutospacing="1" w:line="240" w:lineRule="auto"/>
+        <w:rPr>
+          <w:rFonts w:ascii="Times New Roman" w:eastAsia="Times New Roman" w:hAnsi="Times New Roman" w:cs="Times New Roman"/>
+          <w:sz w:val="24"/>
+          <w:szCs w:val="24"/>
+          <w:lang w:eastAsia="fr-FR"/>
+        </w:rPr>
+      </w:pPr>
+      <w:r>
+        <w:rPr>
+          <w:rFonts w:ascii="Times New Roman" w:eastAsia="Times New Roman" w:hAnsi="Times New Roman" w:cs="Times New Roman"/>
+          <w:sz w:val="24"/>
+          <w:szCs w:val="24"/>
+          <w:lang w:eastAsia="fr-FR"/>
+        </w:rPr>
+        <w:t>Ce MLD repose sur la structure que tu as décrite, avec les types de données et les clés étrangères pour chaque entité.</w:t>
+      </w:r>
+    </w:p>
+    <w:p>
+      <w:pPr>
+        <w:spacing w:before="100" w:beforeAutospacing="1" w:after="100" w:afterAutospacing="1" w:line="240" w:lineRule="auto"/>
+        <w:outlineLvl w:val="3"/>
+        <w:rPr>
+          <w:rFonts w:ascii="Times New Roman" w:eastAsia="Times New Roman" w:hAnsi="Times New Roman" w:cs="Times New Roman"/>
+          <w:b/>
+          <w:bCs/>
+          <w:sz w:val="24"/>
+          <w:szCs w:val="24"/>
+          <w:lang w:eastAsia="fr-FR"/>
+        </w:rPr>
+      </w:pPr>
+      <w:r>
+        <w:rPr>
+          <w:rFonts w:ascii="Times New Roman" w:eastAsia="Times New Roman" w:hAnsi="Times New Roman" w:cs="Times New Roman"/>
+          <w:b/>
+          <w:bCs/>
+          <w:sz w:val="24"/>
+          <w:szCs w:val="24"/>
+          <w:lang w:eastAsia="fr-FR"/>
+        </w:rPr>
+        <w:lastRenderedPageBreak/>
+        <w:t>1. Table Restaurant</w:t>
+      </w:r>
+    </w:p>
+    <w:p>
+      <w:pPr>
+        <w:numPr>
+          <w:ilvl w:val="0"/>
+          <w:numId w:val="16"/>
+        </w:numPr>
+        <w:spacing w:before="100" w:beforeAutospacing="1" w:after="100" w:afterAutospacing="1" w:line="240" w:lineRule="auto"/>
+        <w:rPr>
+          <w:rFonts w:ascii="Times New Roman" w:eastAsia="Times New Roman" w:hAnsi="Times New Roman" w:cs="Times New Roman"/>
+          <w:sz w:val="24"/>
+          <w:szCs w:val="24"/>
+          <w:lang w:eastAsia="fr-FR"/>
+        </w:rPr>
+      </w:pPr>
+      <w:r>
+        <w:rPr>
+          <w:rFonts w:ascii="Courier New" w:eastAsia="Times New Roman" w:hAnsi="Courier New" w:cs="Courier New"/>
+          <w:sz w:val="20"/>
+          <w:szCs w:val="20"/>
+          <w:lang w:eastAsia="fr-FR"/>
+        </w:rPr>
+        <w:t>ID</w:t>
+      </w:r>
+      <w:r>
+        <w:rPr>
+          <w:rFonts w:ascii="Times New Roman" w:eastAsia="Times New Roman" w:hAnsi="Times New Roman" w:cs="Times New Roman"/>
+          <w:sz w:val="24"/>
+          <w:szCs w:val="24"/>
+          <w:lang w:eastAsia="fr-FR"/>
+        </w:rPr>
+        <w:t xml:space="preserve"> : </w:t>
+      </w:r>
+      <w:r>
+        <w:rPr>
+          <w:rFonts w:ascii="Courier New" w:eastAsia="Times New Roman" w:hAnsi="Courier New" w:cs="Courier New"/>
+          <w:sz w:val="20"/>
+          <w:szCs w:val="20"/>
+          <w:lang w:eastAsia="fr-FR"/>
+        </w:rPr>
+        <w:t>INTEGER</w:t>
+      </w:r>
+      <w:r>
+        <w:rPr>
+          <w:rFonts w:ascii="Times New Roman" w:eastAsia="Times New Roman" w:hAnsi="Times New Roman" w:cs="Times New Roman"/>
+          <w:sz w:val="24"/>
+          <w:szCs w:val="24"/>
+          <w:lang w:eastAsia="fr-FR"/>
+        </w:rPr>
+        <w:t xml:space="preserve"> (clé primaire, auto-incrémentée)</w:t>
+      </w:r>
+    </w:p>
+    <w:p>
+      <w:pPr>
+        <w:numPr>
+          <w:ilvl w:val="0"/>
+          <w:numId w:val="16"/>
+        </w:numPr>
+        <w:spacing w:before="100" w:beforeAutospacing="1" w:after="100" w:afterAutospacing="1" w:line="240" w:lineRule="auto"/>
+        <w:rPr>
+          <w:rFonts w:ascii="Times New Roman" w:eastAsia="Times New Roman" w:hAnsi="Times New Roman" w:cs="Times New Roman"/>
+          <w:sz w:val="24"/>
+          <w:szCs w:val="24"/>
+          <w:lang w:eastAsia="fr-FR"/>
+        </w:rPr>
+      </w:pPr>
+      <w:r>
+        <w:rPr>
+          <w:rFonts w:ascii="Courier New" w:eastAsia="Times New Roman" w:hAnsi="Courier New" w:cs="Courier New"/>
+          <w:sz w:val="20"/>
+          <w:szCs w:val="20"/>
+          <w:lang w:eastAsia="fr-FR"/>
+        </w:rPr>
+        <w:t>Nom</w:t>
+      </w:r>
+      <w:r>
+        <w:rPr>
+          <w:rFonts w:ascii="Times New Roman" w:eastAsia="Times New Roman" w:hAnsi="Times New Roman" w:cs="Times New Roman"/>
+          <w:sz w:val="24"/>
+          <w:szCs w:val="24"/>
+          <w:lang w:eastAsia="fr-FR"/>
+        </w:rPr>
+        <w:t xml:space="preserve"> : </w:t>
+      </w:r>
+      <w:proofErr w:type="gramStart"/>
+      <w:r>
+        <w:rPr>
+          <w:rFonts w:ascii="Courier New" w:eastAsia="Times New Roman" w:hAnsi="Courier New" w:cs="Courier New"/>
+          <w:sz w:val="20"/>
+          <w:szCs w:val="20"/>
+          <w:lang w:eastAsia="fr-FR"/>
+        </w:rPr>
+        <w:t>VARCHAR(</w:t>
+      </w:r>
+      <w:proofErr w:type="gramEnd"/>
+      <w:r>
+        <w:rPr>
+          <w:rFonts w:ascii="Courier New" w:eastAsia="Times New Roman" w:hAnsi="Courier New" w:cs="Courier New"/>
+          <w:sz w:val="20"/>
+          <w:szCs w:val="20"/>
+          <w:lang w:eastAsia="fr-FR"/>
+        </w:rPr>
+        <w:t>255)</w:t>
+      </w:r>
+      <w:r>
+        <w:rPr>
+          <w:rFonts w:ascii="Times New Roman" w:eastAsia="Times New Roman" w:hAnsi="Times New Roman" w:cs="Times New Roman"/>
+          <w:sz w:val="24"/>
+          <w:szCs w:val="24"/>
+          <w:lang w:eastAsia="fr-FR"/>
+        </w:rPr>
+        <w:t xml:space="preserve"> (nom du restaurant)</w:t>
+      </w:r>
+    </w:p>
+    <w:p>
+      <w:pPr>
+        <w:numPr>
+          <w:ilvl w:val="0"/>
+          <w:numId w:val="16"/>
+        </w:numPr>
+        <w:spacing w:before="100" w:beforeAutospacing="1" w:after="100" w:afterAutospacing="1" w:line="240" w:lineRule="auto"/>
+        <w:rPr>
+          <w:rFonts w:ascii="Times New Roman" w:eastAsia="Times New Roman" w:hAnsi="Times New Roman" w:cs="Times New Roman"/>
+          <w:sz w:val="24"/>
+          <w:szCs w:val="24"/>
+          <w:lang w:eastAsia="fr-FR"/>
+        </w:rPr>
+      </w:pPr>
+      <w:r>
+        <w:rPr>
+          <w:rFonts w:ascii="Courier New" w:eastAsia="Times New Roman" w:hAnsi="Courier New" w:cs="Courier New"/>
+          <w:sz w:val="20"/>
+          <w:szCs w:val="20"/>
+          <w:lang w:eastAsia="fr-FR"/>
+        </w:rPr>
+        <w:t>Latitude</w:t>
+      </w:r>
+      <w:r>
+        <w:rPr>
+          <w:rFonts w:ascii="Times New Roman" w:eastAsia="Times New Roman" w:hAnsi="Times New Roman" w:cs="Times New Roman"/>
+          <w:sz w:val="24"/>
+          <w:szCs w:val="24"/>
+          <w:lang w:eastAsia="fr-FR"/>
+        </w:rPr>
+        <w:t xml:space="preserve"> : </w:t>
+      </w:r>
+      <w:r>
+        <w:rPr>
+          <w:rFonts w:ascii="Courier New" w:eastAsia="Times New Roman" w:hAnsi="Courier New" w:cs="Courier New"/>
+          <w:sz w:val="20"/>
+          <w:szCs w:val="20"/>
+          <w:lang w:eastAsia="fr-FR"/>
+        </w:rPr>
+        <w:t>FLOAT</w:t>
+      </w:r>
+    </w:p>
+    <w:p>
+      <w:pPr>
+        <w:numPr>
+          <w:ilvl w:val="0"/>
+          <w:numId w:val="16"/>
+        </w:numPr>
+        <w:spacing w:before="100" w:beforeAutospacing="1" w:after="100" w:afterAutospacing="1" w:line="240" w:lineRule="auto"/>
+        <w:rPr>
+          <w:rFonts w:ascii="Times New Roman" w:eastAsia="Times New Roman" w:hAnsi="Times New Roman" w:cs="Times New Roman"/>
+          <w:sz w:val="24"/>
+          <w:szCs w:val="24"/>
+          <w:lang w:eastAsia="fr-FR"/>
+        </w:rPr>
+      </w:pPr>
+      <w:r>
+        <w:rPr>
+          <w:rFonts w:ascii="Courier New" w:eastAsia="Times New Roman" w:hAnsi="Courier New" w:cs="Courier New"/>
+          <w:sz w:val="20"/>
+          <w:szCs w:val="20"/>
+          <w:lang w:eastAsia="fr-FR"/>
+        </w:rPr>
+        <w:t>Longitude</w:t>
+      </w:r>
+      <w:r>
+        <w:rPr>
+          <w:rFonts w:ascii="Times New Roman" w:eastAsia="Times New Roman" w:hAnsi="Times New Roman" w:cs="Times New Roman"/>
+          <w:sz w:val="24"/>
+          <w:szCs w:val="24"/>
+          <w:lang w:eastAsia="fr-FR"/>
+        </w:rPr>
+        <w:t xml:space="preserve"> : </w:t>
+      </w:r>
+      <w:r>
+        <w:rPr>
+          <w:rFonts w:ascii="Courier New" w:eastAsia="Times New Roman" w:hAnsi="Courier New" w:cs="Courier New"/>
+          <w:sz w:val="20"/>
+          <w:szCs w:val="20"/>
+          <w:lang w:eastAsia="fr-FR"/>
+        </w:rPr>
+        <w:t>FLOAT</w:t>
+      </w:r>
+    </w:p>
+    <w:p>
+      <w:pPr>
+        <w:numPr>
+          <w:ilvl w:val="0"/>
+          <w:numId w:val="16"/>
+        </w:numPr>
+        <w:spacing w:before="100" w:beforeAutospacing="1" w:after="100" w:afterAutospacing="1" w:line="240" w:lineRule="auto"/>
+        <w:rPr>
+          <w:rFonts w:ascii="Times New Roman" w:eastAsia="Times New Roman" w:hAnsi="Times New Roman" w:cs="Times New Roman"/>
+          <w:sz w:val="24"/>
+          <w:szCs w:val="24"/>
+          <w:lang w:eastAsia="fr-FR"/>
+        </w:rPr>
+      </w:pPr>
+      <w:proofErr w:type="spellStart"/>
+      <w:r>
+        <w:rPr>
+          <w:rFonts w:ascii="Courier New" w:eastAsia="Times New Roman" w:hAnsi="Courier New" w:cs="Courier New"/>
+          <w:sz w:val="20"/>
+          <w:szCs w:val="20"/>
+          <w:lang w:eastAsia="fr-FR"/>
+        </w:rPr>
+        <w:t>PlacesReservation</w:t>
+      </w:r>
+      <w:proofErr w:type="spellEnd"/>
+      <w:r>
+        <w:rPr>
+          <w:rFonts w:ascii="Times New Roman" w:eastAsia="Times New Roman" w:hAnsi="Times New Roman" w:cs="Times New Roman"/>
+          <w:sz w:val="24"/>
+          <w:szCs w:val="24"/>
+          <w:lang w:eastAsia="fr-FR"/>
+        </w:rPr>
+        <w:t xml:space="preserve"> : </w:t>
+      </w:r>
+      <w:r>
+        <w:rPr>
+          <w:rFonts w:ascii="Courier New" w:eastAsia="Times New Roman" w:hAnsi="Courier New" w:cs="Courier New"/>
+          <w:sz w:val="20"/>
+          <w:szCs w:val="20"/>
+          <w:lang w:eastAsia="fr-FR"/>
+        </w:rPr>
+        <w:t>INTEGER</w:t>
+      </w:r>
+    </w:p>
+    <w:p>
+      <w:pPr>
+        <w:numPr>
+          <w:ilvl w:val="0"/>
+          <w:numId w:val="16"/>
+        </w:numPr>
+        <w:spacing w:before="100" w:beforeAutospacing="1" w:after="100" w:afterAutospacing="1" w:line="240" w:lineRule="auto"/>
+        <w:rPr>
+          <w:rFonts w:ascii="Times New Roman" w:eastAsia="Times New Roman" w:hAnsi="Times New Roman" w:cs="Times New Roman"/>
+          <w:sz w:val="24"/>
+          <w:szCs w:val="24"/>
+          <w:lang w:eastAsia="fr-FR"/>
+        </w:rPr>
+      </w:pPr>
+      <w:proofErr w:type="spellStart"/>
+      <w:r>
+        <w:rPr>
+          <w:rFonts w:ascii="Courier New" w:eastAsia="Times New Roman" w:hAnsi="Courier New" w:cs="Courier New"/>
+          <w:sz w:val="20"/>
+          <w:szCs w:val="20"/>
+          <w:lang w:eastAsia="fr-FR"/>
+        </w:rPr>
+        <w:t>TypeCuisine</w:t>
+      </w:r>
+      <w:proofErr w:type="spellEnd"/>
+      <w:r>
+        <w:rPr>
+          <w:rFonts w:ascii="Times New Roman" w:eastAsia="Times New Roman" w:hAnsi="Times New Roman" w:cs="Times New Roman"/>
+          <w:sz w:val="24"/>
+          <w:szCs w:val="24"/>
+          <w:lang w:eastAsia="fr-FR"/>
+        </w:rPr>
+        <w:t xml:space="preserve"> : </w:t>
+      </w:r>
+      <w:proofErr w:type="gramStart"/>
+      <w:r>
+        <w:rPr>
+          <w:rFonts w:ascii="Courier New" w:eastAsia="Times New Roman" w:hAnsi="Courier New" w:cs="Courier New"/>
+          <w:sz w:val="20"/>
+          <w:szCs w:val="20"/>
+          <w:lang w:eastAsia="fr-FR"/>
+        </w:rPr>
+        <w:t>VARCHAR(</w:t>
+      </w:r>
+      <w:proofErr w:type="gramEnd"/>
+      <w:r>
+        <w:rPr>
+          <w:rFonts w:ascii="Courier New" w:eastAsia="Times New Roman" w:hAnsi="Courier New" w:cs="Courier New"/>
+          <w:sz w:val="20"/>
+          <w:szCs w:val="20"/>
+          <w:lang w:eastAsia="fr-FR"/>
+        </w:rPr>
+        <w:t>255)</w:t>
+      </w:r>
+      <w:r>
+        <w:rPr>
+          <w:rFonts w:ascii="Times New Roman" w:eastAsia="Times New Roman" w:hAnsi="Times New Roman" w:cs="Times New Roman"/>
+          <w:sz w:val="24"/>
+          <w:szCs w:val="24"/>
+          <w:lang w:eastAsia="fr-FR"/>
+        </w:rPr>
+        <w:t xml:space="preserve"> (par exemple, liste de types séparés par des virgules)</w:t>
+      </w:r>
+    </w:p>
+    <w:p>
+      <w:pPr>
+        <w:spacing w:before="100" w:beforeAutospacing="1" w:after="100" w:afterAutospacing="1" w:line="240" w:lineRule="auto"/>
+        <w:outlineLvl w:val="3"/>
+        <w:rPr>
+          <w:rFonts w:ascii="Times New Roman" w:eastAsia="Times New Roman" w:hAnsi="Times New Roman" w:cs="Times New Roman"/>
+          <w:b/>
+          <w:bCs/>
+          <w:sz w:val="24"/>
+          <w:szCs w:val="24"/>
+          <w:lang w:eastAsia="fr-FR"/>
+        </w:rPr>
+      </w:pPr>
+      <w:r>
+        <w:rPr>
+          <w:rFonts w:ascii="Times New Roman" w:eastAsia="Times New Roman" w:hAnsi="Times New Roman" w:cs="Times New Roman"/>
+          <w:b/>
+          <w:bCs/>
+          <w:sz w:val="24"/>
+          <w:szCs w:val="24"/>
+          <w:lang w:eastAsia="fr-FR"/>
+        </w:rPr>
+        <w:t>2. Table Menu</w:t>
+      </w:r>
+    </w:p>
+    <w:p>
+      <w:pPr>
+        <w:numPr>
+          <w:ilvl w:val="0"/>
+          <w:numId w:val="17"/>
+        </w:numPr>
+        <w:spacing w:before="100" w:beforeAutospacing="1" w:after="100" w:afterAutospacing="1" w:line="240" w:lineRule="auto"/>
+        <w:rPr>
+          <w:rFonts w:ascii="Times New Roman" w:eastAsia="Times New Roman" w:hAnsi="Times New Roman" w:cs="Times New Roman"/>
+          <w:sz w:val="24"/>
+          <w:szCs w:val="24"/>
+          <w:lang w:eastAsia="fr-FR"/>
+        </w:rPr>
+      </w:pPr>
+      <w:r>
+        <w:rPr>
+          <w:rFonts w:ascii="Courier New" w:eastAsia="Times New Roman" w:hAnsi="Courier New" w:cs="Courier New"/>
+          <w:sz w:val="20"/>
+          <w:szCs w:val="20"/>
+          <w:lang w:eastAsia="fr-FR"/>
+        </w:rPr>
+        <w:t>ID</w:t>
+      </w:r>
+      <w:r>
+        <w:rPr>
+          <w:rFonts w:ascii="Times New Roman" w:eastAsia="Times New Roman" w:hAnsi="Times New Roman" w:cs="Times New Roman"/>
+          <w:sz w:val="24"/>
+          <w:szCs w:val="24"/>
+          <w:lang w:eastAsia="fr-FR"/>
+        </w:rPr>
+        <w:t xml:space="preserve"> : </w:t>
+      </w:r>
+      <w:r>
+        <w:rPr>
+          <w:rFonts w:ascii="Courier New" w:eastAsia="Times New Roman" w:hAnsi="Courier New" w:cs="Courier New"/>
+          <w:sz w:val="20"/>
+          <w:szCs w:val="20"/>
+          <w:lang w:eastAsia="fr-FR"/>
+        </w:rPr>
+        <w:t>INTEGER</w:t>
+      </w:r>
+      <w:r>
+        <w:rPr>
+          <w:rFonts w:ascii="Times New Roman" w:eastAsia="Times New Roman" w:hAnsi="Times New Roman" w:cs="Times New Roman"/>
+          <w:sz w:val="24"/>
+          <w:szCs w:val="24"/>
+          <w:lang w:eastAsia="fr-FR"/>
+        </w:rPr>
+        <w:t xml:space="preserve"> (clé primaire, auto-incrémentée)</w:t>
+      </w:r>
+    </w:p>
+    <w:p>
+      <w:pPr>
+        <w:numPr>
+          <w:ilvl w:val="0"/>
+          <w:numId w:val="17"/>
+        </w:numPr>
+        <w:spacing w:before="100" w:beforeAutospacing="1" w:after="100" w:afterAutospacing="1" w:line="240" w:lineRule="auto"/>
+        <w:rPr>
+          <w:rFonts w:ascii="Times New Roman" w:eastAsia="Times New Roman" w:hAnsi="Times New Roman" w:cs="Times New Roman"/>
+          <w:sz w:val="24"/>
+          <w:szCs w:val="24"/>
+          <w:lang w:eastAsia="fr-FR"/>
+        </w:rPr>
+      </w:pPr>
+      <w:proofErr w:type="spellStart"/>
+      <w:r>
+        <w:rPr>
+          <w:rFonts w:ascii="Courier New" w:eastAsia="Times New Roman" w:hAnsi="Courier New" w:cs="Courier New"/>
+          <w:sz w:val="20"/>
+          <w:szCs w:val="20"/>
+          <w:lang w:eastAsia="fr-FR"/>
+        </w:rPr>
+        <w:t>RestaurantID</w:t>
+      </w:r>
+      <w:proofErr w:type="spellEnd"/>
+      <w:r>
+        <w:rPr>
+          <w:rFonts w:ascii="Times New Roman" w:eastAsia="Times New Roman" w:hAnsi="Times New Roman" w:cs="Times New Roman"/>
+          <w:sz w:val="24"/>
+          <w:szCs w:val="24"/>
+          <w:lang w:eastAsia="fr-FR"/>
+        </w:rPr>
+        <w:t xml:space="preserve"> : </w:t>
+      </w:r>
+      <w:r>
+        <w:rPr>
+          <w:rFonts w:ascii="Courier New" w:eastAsia="Times New Roman" w:hAnsi="Courier New" w:cs="Courier New"/>
+          <w:sz w:val="20"/>
+          <w:szCs w:val="20"/>
+          <w:lang w:eastAsia="fr-FR"/>
+        </w:rPr>
+        <w:t>INTEGER</w:t>
+      </w:r>
+      <w:r>
+        <w:rPr>
+          <w:rFonts w:ascii="Times New Roman" w:eastAsia="Times New Roman" w:hAnsi="Times New Roman" w:cs="Times New Roman"/>
+          <w:sz w:val="24"/>
+          <w:szCs w:val="24"/>
+          <w:lang w:eastAsia="fr-FR"/>
+        </w:rPr>
+        <w:t xml:space="preserve"> (clé étrangère vers </w:t>
+      </w:r>
+      <w:proofErr w:type="gramStart"/>
+      <w:r>
+        <w:rPr>
+          <w:rFonts w:ascii="Courier New" w:eastAsia="Times New Roman" w:hAnsi="Courier New" w:cs="Courier New"/>
+          <w:sz w:val="20"/>
+          <w:szCs w:val="20"/>
+          <w:lang w:eastAsia="fr-FR"/>
+        </w:rPr>
+        <w:t>Restaurant(</w:t>
+      </w:r>
+      <w:proofErr w:type="gramEnd"/>
+      <w:r>
+        <w:rPr>
+          <w:rFonts w:ascii="Courier New" w:eastAsia="Times New Roman" w:hAnsi="Courier New" w:cs="Courier New"/>
+          <w:sz w:val="20"/>
+          <w:szCs w:val="20"/>
+          <w:lang w:eastAsia="fr-FR"/>
+        </w:rPr>
+        <w:t>ID)</w:t>
+      </w:r>
+      <w:r>
+        <w:rPr>
+          <w:rFonts w:ascii="Times New Roman" w:eastAsia="Times New Roman" w:hAnsi="Times New Roman" w:cs="Times New Roman"/>
+          <w:sz w:val="24"/>
+          <w:szCs w:val="24"/>
+          <w:lang w:eastAsia="fr-FR"/>
+        </w:rPr>
+        <w:t>)</w:t>
+      </w:r>
+    </w:p>
+    <w:p>
+      <w:pPr>
+        <w:numPr>
+          <w:ilvl w:val="0"/>
+          <w:numId w:val="17"/>
+        </w:numPr>
+        <w:spacing w:before="100" w:beforeAutospacing="1" w:after="100" w:afterAutospacing="1" w:line="240" w:lineRule="auto"/>
+        <w:rPr>
+          <w:rFonts w:ascii="Times New Roman" w:eastAsia="Times New Roman" w:hAnsi="Times New Roman" w:cs="Times New Roman"/>
+          <w:sz w:val="24"/>
+          <w:szCs w:val="24"/>
+          <w:lang w:eastAsia="fr-FR"/>
+        </w:rPr>
+      </w:pPr>
+      <w:proofErr w:type="spellStart"/>
+      <w:r>
+        <w:rPr>
+          <w:rFonts w:ascii="Courier New" w:eastAsia="Times New Roman" w:hAnsi="Courier New" w:cs="Courier New"/>
+          <w:sz w:val="20"/>
+          <w:szCs w:val="20"/>
+          <w:lang w:eastAsia="fr-FR"/>
+        </w:rPr>
+        <w:t>NomPlat</w:t>
+      </w:r>
+      <w:proofErr w:type="spellEnd"/>
+      <w:r>
+        <w:rPr>
+          <w:rFonts w:ascii="Times New Roman" w:eastAsia="Times New Roman" w:hAnsi="Times New Roman" w:cs="Times New Roman"/>
+          <w:sz w:val="24"/>
+          <w:szCs w:val="24"/>
+          <w:lang w:eastAsia="fr-FR"/>
+        </w:rPr>
+        <w:t xml:space="preserve"> : </w:t>
+      </w:r>
+      <w:proofErr w:type="gramStart"/>
+      <w:r>
+        <w:rPr>
+          <w:rFonts w:ascii="Courier New" w:eastAsia="Times New Roman" w:hAnsi="Courier New" w:cs="Courier New"/>
+          <w:sz w:val="20"/>
+          <w:szCs w:val="20"/>
+          <w:lang w:eastAsia="fr-FR"/>
+        </w:rPr>
+        <w:t>VARCHAR(</w:t>
+      </w:r>
+      <w:proofErr w:type="gramEnd"/>
+      <w:r>
+        <w:rPr>
+          <w:rFonts w:ascii="Courier New" w:eastAsia="Times New Roman" w:hAnsi="Courier New" w:cs="Courier New"/>
+          <w:sz w:val="20"/>
+          <w:szCs w:val="20"/>
+          <w:lang w:eastAsia="fr-FR"/>
+        </w:rPr>
+        <w:t>255)</w:t>
+      </w:r>
+    </w:p>
+    <w:p>
+      <w:pPr>
+        <w:numPr>
+          <w:ilvl w:val="0"/>
+          <w:numId w:val="17"/>
+        </w:numPr>
+        <w:spacing w:before="100" w:beforeAutospacing="1" w:after="100" w:afterAutospacing="1" w:line="240" w:lineRule="auto"/>
+        <w:rPr>
+          <w:rFonts w:ascii="Times New Roman" w:eastAsia="Times New Roman" w:hAnsi="Times New Roman" w:cs="Times New Roman"/>
+          <w:sz w:val="24"/>
+          <w:szCs w:val="24"/>
+          <w:lang w:eastAsia="fr-FR"/>
+        </w:rPr>
+      </w:pPr>
+      <w:r>
+        <w:rPr>
+          <w:rFonts w:ascii="Courier New" w:eastAsia="Times New Roman" w:hAnsi="Courier New" w:cs="Courier New"/>
+          <w:sz w:val="20"/>
+          <w:szCs w:val="20"/>
+          <w:lang w:eastAsia="fr-FR"/>
+        </w:rPr>
+        <w:t>Description</w:t>
+      </w:r>
+      <w:r>
+        <w:rPr>
+          <w:rFonts w:ascii="Times New Roman" w:eastAsia="Times New Roman" w:hAnsi="Times New Roman" w:cs="Times New Roman"/>
+          <w:sz w:val="24"/>
+          <w:szCs w:val="24"/>
+          <w:lang w:eastAsia="fr-FR"/>
+        </w:rPr>
+        <w:t xml:space="preserve"> : </w:t>
+      </w:r>
+      <w:r>
+        <w:rPr>
+          <w:rFonts w:ascii="Courier New" w:eastAsia="Times New Roman" w:hAnsi="Courier New" w:cs="Courier New"/>
+          <w:sz w:val="20"/>
+          <w:szCs w:val="20"/>
+          <w:lang w:eastAsia="fr-FR"/>
+        </w:rPr>
+        <w:t>TEXT</w:t>
+      </w:r>
+    </w:p>
+    <w:p>
+      <w:pPr>
+        <w:numPr>
+          <w:ilvl w:val="0"/>
+          <w:numId w:val="17"/>
+        </w:numPr>
+        <w:spacing w:before="100" w:beforeAutospacing="1" w:after="100" w:afterAutospacing="1" w:line="240" w:lineRule="auto"/>
+        <w:rPr>
+          <w:rFonts w:ascii="Times New Roman" w:eastAsia="Times New Roman" w:hAnsi="Times New Roman" w:cs="Times New Roman"/>
+          <w:sz w:val="24"/>
+          <w:szCs w:val="24"/>
+          <w:lang w:eastAsia="fr-FR"/>
+        </w:rPr>
+      </w:pPr>
+      <w:r>
+        <w:rPr>
+          <w:rFonts w:ascii="Courier New" w:eastAsia="Times New Roman" w:hAnsi="Courier New" w:cs="Courier New"/>
+          <w:sz w:val="20"/>
+          <w:szCs w:val="20"/>
+          <w:lang w:eastAsia="fr-FR"/>
+        </w:rPr>
+        <w:t>Prix</w:t>
+      </w:r>
+      <w:r>
+        <w:rPr>
+          <w:rFonts w:ascii="Times New Roman" w:eastAsia="Times New Roman" w:hAnsi="Times New Roman" w:cs="Times New Roman"/>
+          <w:sz w:val="24"/>
+          <w:szCs w:val="24"/>
+          <w:lang w:eastAsia="fr-FR"/>
+        </w:rPr>
+        <w:t xml:space="preserve"> : </w:t>
+      </w:r>
+      <w:r>
+        <w:rPr>
+          <w:rFonts w:ascii="Courier New" w:eastAsia="Times New Roman" w:hAnsi="Courier New" w:cs="Courier New"/>
+          <w:sz w:val="20"/>
+          <w:szCs w:val="20"/>
+          <w:lang w:eastAsia="fr-FR"/>
+        </w:rPr>
+        <w:t>FLOAT</w:t>
+      </w:r>
+    </w:p>
+    <w:p>
+      <w:pPr>
+        <w:numPr>
+          <w:ilvl w:val="0"/>
+          <w:numId w:val="17"/>
+        </w:numPr>
+        <w:spacing w:before="100" w:beforeAutospacing="1" w:after="100" w:afterAutospacing="1" w:line="240" w:lineRule="auto"/>
+        <w:rPr>
+          <w:rFonts w:ascii="Times New Roman" w:eastAsia="Times New Roman" w:hAnsi="Times New Roman" w:cs="Times New Roman"/>
+          <w:sz w:val="24"/>
+          <w:szCs w:val="24"/>
+          <w:lang w:eastAsia="fr-FR"/>
+        </w:rPr>
+      </w:pPr>
+      <w:proofErr w:type="spellStart"/>
+      <w:r>
+        <w:rPr>
+          <w:rFonts w:ascii="Courier New" w:eastAsia="Times New Roman" w:hAnsi="Courier New" w:cs="Courier New"/>
+          <w:sz w:val="20"/>
+          <w:szCs w:val="20"/>
+          <w:lang w:eastAsia="fr-FR"/>
+        </w:rPr>
+        <w:t>Categorie</w:t>
+      </w:r>
+      <w:proofErr w:type="spellEnd"/>
+      <w:r>
+        <w:rPr>
+          <w:rFonts w:ascii="Times New Roman" w:eastAsia="Times New Roman" w:hAnsi="Times New Roman" w:cs="Times New Roman"/>
+          <w:sz w:val="24"/>
+          <w:szCs w:val="24"/>
+          <w:lang w:eastAsia="fr-FR"/>
+        </w:rPr>
+        <w:t xml:space="preserve"> : </w:t>
+      </w:r>
+      <w:proofErr w:type="gramStart"/>
+      <w:r>
+        <w:rPr>
+          <w:rFonts w:ascii="Courier New" w:eastAsia="Times New Roman" w:hAnsi="Courier New" w:cs="Courier New"/>
+          <w:sz w:val="20"/>
+          <w:szCs w:val="20"/>
+          <w:lang w:eastAsia="fr-FR"/>
+        </w:rPr>
+        <w:t>VARCHAR(</w:t>
+      </w:r>
+      <w:proofErr w:type="gramEnd"/>
+      <w:r>
+        <w:rPr>
+          <w:rFonts w:ascii="Courier New" w:eastAsia="Times New Roman" w:hAnsi="Courier New" w:cs="Courier New"/>
+          <w:sz w:val="20"/>
+          <w:szCs w:val="20"/>
+          <w:lang w:eastAsia="fr-FR"/>
+        </w:rPr>
+        <w:t>50)</w:t>
+      </w:r>
+      <w:r>
+        <w:rPr>
+          <w:rFonts w:ascii="Times New Roman" w:eastAsia="Times New Roman" w:hAnsi="Times New Roman" w:cs="Times New Roman"/>
+          <w:sz w:val="24"/>
+          <w:szCs w:val="24"/>
+          <w:lang w:eastAsia="fr-FR"/>
+        </w:rPr>
+        <w:t xml:space="preserve"> (entrée, plat, dessert)</w:t>
+      </w:r>
+    </w:p>
+    <w:p>
+      <w:pPr>
+        <w:spacing w:before="100" w:beforeAutospacing="1" w:after="100" w:afterAutospacing="1" w:line="240" w:lineRule="auto"/>
+        <w:outlineLvl w:val="3"/>
+        <w:rPr>
+          <w:rFonts w:ascii="Times New Roman" w:eastAsia="Times New Roman" w:hAnsi="Times New Roman" w:cs="Times New Roman"/>
+          <w:b/>
+          <w:bCs/>
+          <w:sz w:val="24"/>
+          <w:szCs w:val="24"/>
+          <w:lang w:eastAsia="fr-FR"/>
+        </w:rPr>
+      </w:pPr>
+      <w:r>
+        <w:rPr>
+          <w:rFonts w:ascii="Times New Roman" w:eastAsia="Times New Roman" w:hAnsi="Times New Roman" w:cs="Times New Roman"/>
+          <w:b/>
+          <w:bCs/>
+          <w:sz w:val="24"/>
+          <w:szCs w:val="24"/>
+          <w:lang w:eastAsia="fr-FR"/>
+        </w:rPr>
+        <w:t>3. Table Promotion</w:t>
+      </w:r>
+    </w:p>
+    <w:p>
+      <w:pPr>
+        <w:numPr>
+          <w:ilvl w:val="0"/>
+          <w:numId w:val="18"/>
+        </w:numPr>
+        <w:spacing w:before="100" w:beforeAutospacing="1" w:after="100" w:afterAutospacing="1" w:line="240" w:lineRule="auto"/>
+        <w:rPr>
+          <w:rFonts w:ascii="Times New Roman" w:eastAsia="Times New Roman" w:hAnsi="Times New Roman" w:cs="Times New Roman"/>
+          <w:sz w:val="24"/>
+          <w:szCs w:val="24"/>
+          <w:lang w:eastAsia="fr-FR"/>
+        </w:rPr>
+      </w:pPr>
+      <w:r>
+        <w:rPr>
+          <w:rFonts w:ascii="Courier New" w:eastAsia="Times New Roman" w:hAnsi="Courier New" w:cs="Courier New"/>
+          <w:sz w:val="20"/>
+          <w:szCs w:val="20"/>
+          <w:lang w:eastAsia="fr-FR"/>
+        </w:rPr>
+        <w:t>ID</w:t>
+      </w:r>
+      <w:r>
+        <w:rPr>
+          <w:rFonts w:ascii="Times New Roman" w:eastAsia="Times New Roman" w:hAnsi="Times New Roman" w:cs="Times New Roman"/>
+          <w:sz w:val="24"/>
+          <w:szCs w:val="24"/>
+          <w:lang w:eastAsia="fr-FR"/>
+        </w:rPr>
+        <w:t xml:space="preserve"> : </w:t>
+      </w:r>
+      <w:r>
+        <w:rPr>
+          <w:rFonts w:ascii="Courier New" w:eastAsia="Times New Roman" w:hAnsi="Courier New" w:cs="Courier New"/>
+          <w:sz w:val="20"/>
+          <w:szCs w:val="20"/>
+          <w:lang w:eastAsia="fr-FR"/>
+        </w:rPr>
+        <w:t>INTEGER</w:t>
+      </w:r>
+      <w:r>
+        <w:rPr>
+          <w:rFonts w:ascii="Times New Roman" w:eastAsia="Times New Roman" w:hAnsi="Times New Roman" w:cs="Times New Roman"/>
+          <w:sz w:val="24"/>
+          <w:szCs w:val="24"/>
+          <w:lang w:eastAsia="fr-FR"/>
+        </w:rPr>
+        <w:t xml:space="preserve"> (clé primaire, auto-incrémentée)</w:t>
+      </w:r>
+    </w:p>
+    <w:p>
+      <w:pPr>
+        <w:numPr>
+          <w:ilvl w:val="0"/>
+          <w:numId w:val="18"/>
+        </w:numPr>
+        <w:spacing w:before="100" w:beforeAutospacing="1" w:after="100" w:afterAutospacing="1" w:line="240" w:lineRule="auto"/>
+        <w:rPr>
+          <w:rFonts w:ascii="Times New Roman" w:eastAsia="Times New Roman" w:hAnsi="Times New Roman" w:cs="Times New Roman"/>
+          <w:sz w:val="24"/>
+          <w:szCs w:val="24"/>
+          <w:lang w:eastAsia="fr-FR"/>
+        </w:rPr>
+      </w:pPr>
+      <w:proofErr w:type="spellStart"/>
+      <w:r>
+        <w:rPr>
+          <w:rFonts w:ascii="Courier New" w:eastAsia="Times New Roman" w:hAnsi="Courier New" w:cs="Courier New"/>
+          <w:sz w:val="20"/>
+          <w:szCs w:val="20"/>
+          <w:lang w:eastAsia="fr-FR"/>
+        </w:rPr>
+        <w:t>RestaurantID</w:t>
+      </w:r>
+      <w:proofErr w:type="spellEnd"/>
+      <w:r>
+        <w:rPr>
+          <w:rFonts w:ascii="Times New Roman" w:eastAsia="Times New Roman" w:hAnsi="Times New Roman" w:cs="Times New Roman"/>
+          <w:sz w:val="24"/>
+          <w:szCs w:val="24"/>
+          <w:lang w:eastAsia="fr-FR"/>
+        </w:rPr>
+        <w:t xml:space="preserve"> : </w:t>
+      </w:r>
+      <w:r>
+        <w:rPr>
+          <w:rFonts w:ascii="Courier New" w:eastAsia="Times New Roman" w:hAnsi="Courier New" w:cs="Courier New"/>
+          <w:sz w:val="20"/>
+          <w:szCs w:val="20"/>
+          <w:lang w:eastAsia="fr-FR"/>
+        </w:rPr>
+        <w:t>INTEGER</w:t>
+      </w:r>
+      <w:r>
+        <w:rPr>
+          <w:rFonts w:ascii="Times New Roman" w:eastAsia="Times New Roman" w:hAnsi="Times New Roman" w:cs="Times New Roman"/>
+          <w:sz w:val="24"/>
+          <w:szCs w:val="24"/>
+          <w:lang w:eastAsia="fr-FR"/>
+        </w:rPr>
+        <w:t xml:space="preserve"> (clé étrangère vers </w:t>
+      </w:r>
+      <w:proofErr w:type="gramStart"/>
+      <w:r>
+        <w:rPr>
+          <w:rFonts w:ascii="Courier New" w:eastAsia="Times New Roman" w:hAnsi="Courier New" w:cs="Courier New"/>
+          <w:sz w:val="20"/>
+          <w:szCs w:val="20"/>
+          <w:lang w:eastAsia="fr-FR"/>
+        </w:rPr>
+        <w:t>Restaurant(</w:t>
+      </w:r>
+      <w:proofErr w:type="gramEnd"/>
+      <w:r>
+        <w:rPr>
+          <w:rFonts w:ascii="Courier New" w:eastAsia="Times New Roman" w:hAnsi="Courier New" w:cs="Courier New"/>
+          <w:sz w:val="20"/>
+          <w:szCs w:val="20"/>
+          <w:lang w:eastAsia="fr-FR"/>
+        </w:rPr>
+        <w:t>ID)</w:t>
+      </w:r>
+      <w:r>
+        <w:rPr>
+          <w:rFonts w:ascii="Times New Roman" w:eastAsia="Times New Roman" w:hAnsi="Times New Roman" w:cs="Times New Roman"/>
+          <w:sz w:val="24"/>
+          <w:szCs w:val="24"/>
+          <w:lang w:eastAsia="fr-FR"/>
+        </w:rPr>
+        <w:t>)</w:t>
+      </w:r>
+    </w:p>
+    <w:p>
+      <w:pPr>
+        <w:numPr>
+          <w:ilvl w:val="0"/>
+          <w:numId w:val="18"/>
+        </w:numPr>
+        <w:spacing w:before="100" w:beforeAutospacing="1" w:after="100" w:afterAutospacing="1" w:line="240" w:lineRule="auto"/>
+        <w:rPr>
+          <w:rFonts w:ascii="Times New Roman" w:eastAsia="Times New Roman" w:hAnsi="Times New Roman" w:cs="Times New Roman"/>
+          <w:sz w:val="24"/>
+          <w:szCs w:val="24"/>
+          <w:lang w:eastAsia="fr-FR"/>
+        </w:rPr>
+      </w:pPr>
+      <w:r>
+        <w:rPr>
+          <w:rFonts w:ascii="Courier New" w:eastAsia="Times New Roman" w:hAnsi="Courier New" w:cs="Courier New"/>
+          <w:sz w:val="20"/>
+          <w:szCs w:val="20"/>
+          <w:lang w:eastAsia="fr-FR"/>
+        </w:rPr>
+        <w:t>Description</w:t>
+      </w:r>
+      <w:r>
+        <w:rPr>
+          <w:rFonts w:ascii="Times New Roman" w:eastAsia="Times New Roman" w:hAnsi="Times New Roman" w:cs="Times New Roman"/>
+          <w:sz w:val="24"/>
+          <w:szCs w:val="24"/>
+          <w:lang w:eastAsia="fr-FR"/>
+        </w:rPr>
+        <w:t xml:space="preserve"> : </w:t>
+      </w:r>
+      <w:r>
+        <w:rPr>
+          <w:rFonts w:ascii="Courier New" w:eastAsia="Times New Roman" w:hAnsi="Courier New" w:cs="Courier New"/>
+          <w:sz w:val="20"/>
+          <w:szCs w:val="20"/>
+          <w:lang w:eastAsia="fr-FR"/>
+        </w:rPr>
+        <w:t>TEXT</w:t>
+      </w:r>
+    </w:p>
+    <w:p>
+      <w:pPr>
+        <w:numPr>
+          <w:ilvl w:val="0"/>
+          <w:numId w:val="18"/>
+        </w:numPr>
+        <w:spacing w:before="100" w:beforeAutospacing="1" w:after="100" w:afterAutospacing="1" w:line="240" w:lineRule="auto"/>
+        <w:rPr>
+          <w:rFonts w:ascii="Times New Roman" w:eastAsia="Times New Roman" w:hAnsi="Times New Roman" w:cs="Times New Roman"/>
+          <w:sz w:val="24"/>
+          <w:szCs w:val="24"/>
+          <w:lang w:eastAsia="fr-FR"/>
+        </w:rPr>
+      </w:pPr>
+      <w:proofErr w:type="spellStart"/>
+      <w:r>
+        <w:rPr>
+          <w:rFonts w:ascii="Courier New" w:eastAsia="Times New Roman" w:hAnsi="Courier New" w:cs="Courier New"/>
+          <w:sz w:val="20"/>
+          <w:szCs w:val="20"/>
+          <w:lang w:eastAsia="fr-FR"/>
+        </w:rPr>
+        <w:t>DateDebut</w:t>
+      </w:r>
+      <w:proofErr w:type="spellEnd"/>
+      <w:r>
+        <w:rPr>
+          <w:rFonts w:ascii="Times New Roman" w:eastAsia="Times New Roman" w:hAnsi="Times New Roman" w:cs="Times New Roman"/>
+          <w:sz w:val="24"/>
+          <w:szCs w:val="24"/>
+          <w:lang w:eastAsia="fr-FR"/>
+        </w:rPr>
+        <w:t xml:space="preserve"> : </w:t>
+      </w:r>
+      <w:r>
+        <w:rPr>
+          <w:rFonts w:ascii="Courier New" w:eastAsia="Times New Roman" w:hAnsi="Courier New" w:cs="Courier New"/>
+          <w:sz w:val="20"/>
+          <w:szCs w:val="20"/>
+          <w:lang w:eastAsia="fr-FR"/>
+        </w:rPr>
+        <w:t>DATETIME</w:t>
+      </w:r>
+    </w:p>
+    <w:p>
+      <w:pPr>
+        <w:numPr>
+          <w:ilvl w:val="0"/>
+          <w:numId w:val="18"/>
+        </w:numPr>
+        <w:spacing w:before="100" w:beforeAutospacing="1" w:after="100" w:afterAutospacing="1" w:line="240" w:lineRule="auto"/>
+        <w:rPr>
+          <w:rFonts w:ascii="Times New Roman" w:eastAsia="Times New Roman" w:hAnsi="Times New Roman" w:cs="Times New Roman"/>
+          <w:sz w:val="24"/>
+          <w:szCs w:val="24"/>
+          <w:lang w:eastAsia="fr-FR"/>
+        </w:rPr>
+      </w:pPr>
+      <w:proofErr w:type="spellStart"/>
+      <w:r>
+        <w:rPr>
+          <w:rFonts w:ascii="Courier New" w:eastAsia="Times New Roman" w:hAnsi="Courier New" w:cs="Courier New"/>
+          <w:sz w:val="20"/>
+          <w:szCs w:val="20"/>
+          <w:lang w:eastAsia="fr-FR"/>
+        </w:rPr>
+        <w:t>DateFin</w:t>
+      </w:r>
+      <w:proofErr w:type="spellEnd"/>
+      <w:r>
+        <w:rPr>
+          <w:rFonts w:ascii="Times New Roman" w:eastAsia="Times New Roman" w:hAnsi="Times New Roman" w:cs="Times New Roman"/>
+          <w:sz w:val="24"/>
+          <w:szCs w:val="24"/>
+          <w:lang w:eastAsia="fr-FR"/>
+        </w:rPr>
+        <w:t xml:space="preserve"> : </w:t>
+      </w:r>
+      <w:r>
+        <w:rPr>
+          <w:rFonts w:ascii="Courier New" w:eastAsia="Times New Roman" w:hAnsi="Courier New" w:cs="Courier New"/>
+          <w:sz w:val="20"/>
+          <w:szCs w:val="20"/>
+          <w:lang w:eastAsia="fr-FR"/>
+        </w:rPr>
+        <w:t>DATETIME</w:t>
+      </w:r>
+    </w:p>
+    <w:p>
+      <w:pPr>
+        <w:spacing w:before="100" w:beforeAutospacing="1" w:after="100" w:afterAutospacing="1" w:line="240" w:lineRule="auto"/>
+        <w:outlineLvl w:val="3"/>
+        <w:rPr>
+          <w:rFonts w:ascii="Times New Roman" w:eastAsia="Times New Roman" w:hAnsi="Times New Roman" w:cs="Times New Roman"/>
+          <w:b/>
+          <w:bCs/>
+          <w:sz w:val="24"/>
+          <w:szCs w:val="24"/>
+          <w:lang w:eastAsia="fr-FR"/>
+        </w:rPr>
+      </w:pPr>
+      <w:r>
+        <w:rPr>
+          <w:rFonts w:ascii="Times New Roman" w:eastAsia="Times New Roman" w:hAnsi="Times New Roman" w:cs="Times New Roman"/>
+          <w:b/>
+          <w:bCs/>
+          <w:sz w:val="24"/>
+          <w:szCs w:val="24"/>
+          <w:lang w:eastAsia="fr-FR"/>
+        </w:rPr>
+        <w:t>4. Table Utilisateur</w:t>
+      </w:r>
+    </w:p>
+    <w:p>
+      <w:pPr>
+        <w:numPr>
+          <w:ilvl w:val="0"/>
+          <w:numId w:val="19"/>
+        </w:numPr>
+        <w:spacing w:before="100" w:beforeAutospacing="1" w:after="100" w:afterAutospacing="1" w:line="240" w:lineRule="auto"/>
+        <w:rPr>
+          <w:rFonts w:ascii="Times New Roman" w:eastAsia="Times New Roman" w:hAnsi="Times New Roman" w:cs="Times New Roman"/>
+          <w:sz w:val="24"/>
+          <w:szCs w:val="24"/>
+          <w:lang w:eastAsia="fr-FR"/>
+        </w:rPr>
+      </w:pPr>
+      <w:r>
+        <w:rPr>
+          <w:rFonts w:ascii="Courier New" w:eastAsia="Times New Roman" w:hAnsi="Courier New" w:cs="Courier New"/>
+          <w:sz w:val="20"/>
+          <w:szCs w:val="20"/>
+          <w:lang w:eastAsia="fr-FR"/>
+        </w:rPr>
+        <w:t>ID</w:t>
+      </w:r>
+      <w:r>
+        <w:rPr>
+          <w:rFonts w:ascii="Times New Roman" w:eastAsia="Times New Roman" w:hAnsi="Times New Roman" w:cs="Times New Roman"/>
+          <w:sz w:val="24"/>
+          <w:szCs w:val="24"/>
+          <w:lang w:eastAsia="fr-FR"/>
+        </w:rPr>
+        <w:t xml:space="preserve"> : </w:t>
+      </w:r>
+      <w:r>
+        <w:rPr>
+          <w:rFonts w:ascii="Courier New" w:eastAsia="Times New Roman" w:hAnsi="Courier New" w:cs="Courier New"/>
+          <w:sz w:val="20"/>
+          <w:szCs w:val="20"/>
+          <w:lang w:eastAsia="fr-FR"/>
+        </w:rPr>
+        <w:t>INTEGER</w:t>
+      </w:r>
+      <w:r>
+        <w:rPr>
+          <w:rFonts w:ascii="Times New Roman" w:eastAsia="Times New Roman" w:hAnsi="Times New Roman" w:cs="Times New Roman"/>
+          <w:sz w:val="24"/>
+          <w:szCs w:val="24"/>
+          <w:lang w:eastAsia="fr-FR"/>
+        </w:rPr>
+        <w:t xml:space="preserve"> (clé primaire, auto-incrémentée)</w:t>
+      </w:r>
+    </w:p>
+    <w:p>
+      <w:pPr>
+        <w:numPr>
+          <w:ilvl w:val="0"/>
+          <w:numId w:val="19"/>
+        </w:numPr>
+        <w:spacing w:before="100" w:beforeAutospacing="1" w:after="100" w:afterAutospacing="1" w:line="240" w:lineRule="auto"/>
+        <w:rPr>
+          <w:rFonts w:ascii="Times New Roman" w:eastAsia="Times New Roman" w:hAnsi="Times New Roman" w:cs="Times New Roman"/>
+          <w:sz w:val="24"/>
+          <w:szCs w:val="24"/>
+          <w:lang w:eastAsia="fr-FR"/>
+        </w:rPr>
+      </w:pPr>
+      <w:r>
+        <w:rPr>
+          <w:rFonts w:ascii="Courier New" w:eastAsia="Times New Roman" w:hAnsi="Courier New" w:cs="Courier New"/>
+          <w:sz w:val="20"/>
+          <w:szCs w:val="20"/>
+          <w:lang w:eastAsia="fr-FR"/>
+        </w:rPr>
+        <w:t>Nom</w:t>
+      </w:r>
+      <w:r>
+        <w:rPr>
+          <w:rFonts w:ascii="Times New Roman" w:eastAsia="Times New Roman" w:hAnsi="Times New Roman" w:cs="Times New Roman"/>
+          <w:sz w:val="24"/>
+          <w:szCs w:val="24"/>
+          <w:lang w:eastAsia="fr-FR"/>
+        </w:rPr>
+        <w:t xml:space="preserve"> : </w:t>
+      </w:r>
+      <w:proofErr w:type="gramStart"/>
+      <w:r>
+        <w:rPr>
+          <w:rFonts w:ascii="Courier New" w:eastAsia="Times New Roman" w:hAnsi="Courier New" w:cs="Courier New"/>
+          <w:sz w:val="20"/>
+          <w:szCs w:val="20"/>
+          <w:lang w:eastAsia="fr-FR"/>
+        </w:rPr>
+        <w:t>VARCHAR(</w:t>
+      </w:r>
+      <w:proofErr w:type="gramEnd"/>
+      <w:r>
+        <w:rPr>
+          <w:rFonts w:ascii="Courier New" w:eastAsia="Times New Roman" w:hAnsi="Courier New" w:cs="Courier New"/>
+          <w:sz w:val="20"/>
+          <w:szCs w:val="20"/>
+          <w:lang w:eastAsia="fr-FR"/>
+        </w:rPr>
+        <w:t>255)</w:t>
+      </w:r>
+    </w:p>
+    <w:p>
+      <w:pPr>
+        <w:numPr>
+          <w:ilvl w:val="0"/>
+          <w:numId w:val="19"/>
+        </w:numPr>
+        <w:spacing w:before="100" w:beforeAutospacing="1" w:after="100" w:afterAutospacing="1" w:line="240" w:lineRule="auto"/>
+        <w:rPr>
+          <w:rFonts w:ascii="Times New Roman" w:eastAsia="Times New Roman" w:hAnsi="Times New Roman" w:cs="Times New Roman"/>
+          <w:sz w:val="24"/>
+          <w:szCs w:val="24"/>
+          <w:lang w:eastAsia="fr-FR"/>
+        </w:rPr>
+      </w:pPr>
+      <w:r>
+        <w:rPr>
+          <w:rFonts w:ascii="Courier New" w:eastAsia="Times New Roman" w:hAnsi="Courier New" w:cs="Courier New"/>
+          <w:sz w:val="20"/>
+          <w:szCs w:val="20"/>
+          <w:lang w:eastAsia="fr-FR"/>
+        </w:rPr>
+        <w:t>Email</w:t>
+      </w:r>
+      <w:r>
+        <w:rPr>
+          <w:rFonts w:ascii="Times New Roman" w:eastAsia="Times New Roman" w:hAnsi="Times New Roman" w:cs="Times New Roman"/>
+          <w:sz w:val="24"/>
+          <w:szCs w:val="24"/>
+          <w:lang w:eastAsia="fr-FR"/>
+        </w:rPr>
+        <w:t xml:space="preserve"> : </w:t>
+      </w:r>
+      <w:proofErr w:type="gramStart"/>
+      <w:r>
+        <w:rPr>
+          <w:rFonts w:ascii="Courier New" w:eastAsia="Times New Roman" w:hAnsi="Courier New" w:cs="Courier New"/>
+          <w:sz w:val="20"/>
+          <w:szCs w:val="20"/>
+          <w:lang w:eastAsia="fr-FR"/>
+        </w:rPr>
+        <w:t>VARCHAR(</w:t>
+      </w:r>
+      <w:proofErr w:type="gramEnd"/>
+      <w:r>
+        <w:rPr>
+          <w:rFonts w:ascii="Courier New" w:eastAsia="Times New Roman" w:hAnsi="Courier New" w:cs="Courier New"/>
+          <w:sz w:val="20"/>
+          <w:szCs w:val="20"/>
+          <w:lang w:eastAsia="fr-FR"/>
+        </w:rPr>
+        <w:t>255)</w:t>
+      </w:r>
+      <w:r>
+        <w:rPr>
+          <w:rFonts w:ascii="Times New Roman" w:eastAsia="Times New Roman" w:hAnsi="Times New Roman" w:cs="Times New Roman"/>
+          <w:sz w:val="24"/>
+          <w:szCs w:val="24"/>
+          <w:lang w:eastAsia="fr-FR"/>
+        </w:rPr>
+        <w:t xml:space="preserve"> (unique)</w:t>
+      </w:r>
+    </w:p>
+    <w:p>
+      <w:pPr>
+        <w:numPr>
+          <w:ilvl w:val="0"/>
+          <w:numId w:val="19"/>
+        </w:numPr>
+        <w:spacing w:before="100" w:beforeAutospacing="1" w:after="100" w:afterAutospacing="1" w:line="240" w:lineRule="auto"/>
+        <w:rPr>
+          <w:rFonts w:ascii="Times New Roman" w:eastAsia="Times New Roman" w:hAnsi="Times New Roman" w:cs="Times New Roman"/>
+          <w:sz w:val="24"/>
+          <w:szCs w:val="24"/>
+          <w:lang w:eastAsia="fr-FR"/>
+        </w:rPr>
+      </w:pPr>
+      <w:proofErr w:type="spellStart"/>
+      <w:r>
+        <w:rPr>
+          <w:rFonts w:ascii="Courier New" w:eastAsia="Times New Roman" w:hAnsi="Courier New" w:cs="Courier New"/>
+          <w:sz w:val="20"/>
+          <w:szCs w:val="20"/>
+          <w:lang w:eastAsia="fr-FR"/>
+        </w:rPr>
+        <w:t>MotDePasse</w:t>
+      </w:r>
+      <w:proofErr w:type="spellEnd"/>
+      <w:r>
+        <w:rPr>
+          <w:rFonts w:ascii="Times New Roman" w:eastAsia="Times New Roman" w:hAnsi="Times New Roman" w:cs="Times New Roman"/>
+          <w:sz w:val="24"/>
+          <w:szCs w:val="24"/>
+          <w:lang w:eastAsia="fr-FR"/>
+        </w:rPr>
+        <w:t xml:space="preserve"> : </w:t>
+      </w:r>
+      <w:proofErr w:type="gramStart"/>
+      <w:r>
+        <w:rPr>
+          <w:rFonts w:ascii="Courier New" w:eastAsia="Times New Roman" w:hAnsi="Courier New" w:cs="Courier New"/>
+          <w:sz w:val="20"/>
+          <w:szCs w:val="20"/>
+          <w:lang w:eastAsia="fr-FR"/>
+        </w:rPr>
+        <w:t>VARCHAR(</w:t>
+      </w:r>
+      <w:proofErr w:type="gramEnd"/>
+      <w:r>
+        <w:rPr>
+          <w:rFonts w:ascii="Courier New" w:eastAsia="Times New Roman" w:hAnsi="Courier New" w:cs="Courier New"/>
+          <w:sz w:val="20"/>
+          <w:szCs w:val="20"/>
+          <w:lang w:eastAsia="fr-FR"/>
+        </w:rPr>
+        <w:t>255)</w:t>
+      </w:r>
+      <w:r>
+        <w:rPr>
+          <w:rFonts w:ascii="Times New Roman" w:eastAsia="Times New Roman" w:hAnsi="Times New Roman" w:cs="Times New Roman"/>
+          <w:sz w:val="24"/>
+          <w:szCs w:val="24"/>
+          <w:lang w:eastAsia="fr-FR"/>
+        </w:rPr>
+        <w:t xml:space="preserve"> (mot de passe </w:t>
+      </w:r>
+      <w:proofErr w:type="spellStart"/>
+      <w:r>
+        <w:rPr>
+          <w:rFonts w:ascii="Times New Roman" w:eastAsia="Times New Roman" w:hAnsi="Times New Roman" w:cs="Times New Roman"/>
+          <w:sz w:val="24"/>
+          <w:szCs w:val="24"/>
+          <w:lang w:eastAsia="fr-FR"/>
+        </w:rPr>
+        <w:t>hashé</w:t>
+      </w:r>
+      <w:proofErr w:type="spellEnd"/>
+      <w:r>
+        <w:rPr>
+          <w:rFonts w:ascii="Times New Roman" w:eastAsia="Times New Roman" w:hAnsi="Times New Roman" w:cs="Times New Roman"/>
+          <w:sz w:val="24"/>
+          <w:szCs w:val="24"/>
+          <w:lang w:eastAsia="fr-FR"/>
+        </w:rPr>
+        <w:t>)</w:t>
+      </w:r>
+    </w:p>
+    <w:p>
+      <w:pPr>
+        <w:spacing w:before="100" w:beforeAutospacing="1" w:after="100" w:afterAutospacing="1" w:line="240" w:lineRule="auto"/>
+        <w:outlineLvl w:val="3"/>
+        <w:rPr>
+          <w:rFonts w:ascii="Times New Roman" w:eastAsia="Times New Roman" w:hAnsi="Times New Roman" w:cs="Times New Roman"/>
+          <w:b/>
+          <w:bCs/>
+          <w:sz w:val="24"/>
+          <w:szCs w:val="24"/>
+          <w:lang w:eastAsia="fr-FR"/>
+        </w:rPr>
+      </w:pPr>
+      <w:r>
+        <w:rPr>
+          <w:rFonts w:ascii="Times New Roman" w:eastAsia="Times New Roman" w:hAnsi="Times New Roman" w:cs="Times New Roman"/>
+          <w:b/>
+          <w:bCs/>
+          <w:sz w:val="24"/>
+          <w:szCs w:val="24"/>
+          <w:lang w:eastAsia="fr-FR"/>
+        </w:rPr>
+        <w:t>5. Table Réservation</w:t>
+      </w:r>
+    </w:p>
+    <w:p>
+      <w:pPr>
+        <w:numPr>
+          <w:ilvl w:val="0"/>
+          <w:numId w:val="20"/>
+        </w:numPr>
+        <w:spacing w:before="100" w:beforeAutospacing="1" w:after="100" w:afterAutospacing="1" w:line="240" w:lineRule="auto"/>
+        <w:rPr>
+          <w:rFonts w:ascii="Times New Roman" w:eastAsia="Times New Roman" w:hAnsi="Times New Roman" w:cs="Times New Roman"/>
+          <w:sz w:val="24"/>
+          <w:szCs w:val="24"/>
+          <w:lang w:eastAsia="fr-FR"/>
+        </w:rPr>
+      </w:pPr>
+      <w:r>
+        <w:rPr>
+          <w:rFonts w:ascii="Courier New" w:eastAsia="Times New Roman" w:hAnsi="Courier New" w:cs="Courier New"/>
+          <w:sz w:val="20"/>
+          <w:szCs w:val="20"/>
+          <w:lang w:eastAsia="fr-FR"/>
+        </w:rPr>
+        <w:t>ID</w:t>
+      </w:r>
+      <w:r>
+        <w:rPr>
+          <w:rFonts w:ascii="Times New Roman" w:eastAsia="Times New Roman" w:hAnsi="Times New Roman" w:cs="Times New Roman"/>
+          <w:sz w:val="24"/>
+          <w:szCs w:val="24"/>
+          <w:lang w:eastAsia="fr-FR"/>
+        </w:rPr>
+        <w:t xml:space="preserve"> : </w:t>
+      </w:r>
+      <w:r>
+        <w:rPr>
+          <w:rFonts w:ascii="Courier New" w:eastAsia="Times New Roman" w:hAnsi="Courier New" w:cs="Courier New"/>
+          <w:sz w:val="20"/>
+          <w:szCs w:val="20"/>
+          <w:lang w:eastAsia="fr-FR"/>
+        </w:rPr>
+        <w:t>INTEGER</w:t>
+      </w:r>
+      <w:r>
+        <w:rPr>
+          <w:rFonts w:ascii="Times New Roman" w:eastAsia="Times New Roman" w:hAnsi="Times New Roman" w:cs="Times New Roman"/>
+          <w:sz w:val="24"/>
+          <w:szCs w:val="24"/>
+          <w:lang w:eastAsia="fr-FR"/>
+        </w:rPr>
+        <w:t xml:space="preserve"> (clé primaire, auto-incrémentée)</w:t>
+      </w:r>
+    </w:p>
+    <w:p>
+      <w:pPr>
+        <w:numPr>
+          <w:ilvl w:val="0"/>
+          <w:numId w:val="20"/>
+        </w:numPr>
+        <w:spacing w:before="100" w:beforeAutospacing="1" w:after="100" w:afterAutospacing="1" w:line="240" w:lineRule="auto"/>
+        <w:rPr>
+          <w:rFonts w:ascii="Times New Roman" w:eastAsia="Times New Roman" w:hAnsi="Times New Roman" w:cs="Times New Roman"/>
+          <w:sz w:val="24"/>
+          <w:szCs w:val="24"/>
+          <w:lang w:eastAsia="fr-FR"/>
+        </w:rPr>
+      </w:pPr>
+      <w:proofErr w:type="spellStart"/>
+      <w:r>
+        <w:rPr>
+          <w:rFonts w:ascii="Courier New" w:eastAsia="Times New Roman" w:hAnsi="Courier New" w:cs="Courier New"/>
+          <w:sz w:val="20"/>
+          <w:szCs w:val="20"/>
+          <w:lang w:eastAsia="fr-FR"/>
+        </w:rPr>
+        <w:t>RestaurantID</w:t>
+      </w:r>
+      <w:proofErr w:type="spellEnd"/>
+      <w:r>
+        <w:rPr>
+          <w:rFonts w:ascii="Times New Roman" w:eastAsia="Times New Roman" w:hAnsi="Times New Roman" w:cs="Times New Roman"/>
+          <w:sz w:val="24"/>
+          <w:szCs w:val="24"/>
+          <w:lang w:eastAsia="fr-FR"/>
+        </w:rPr>
+        <w:t xml:space="preserve"> : </w:t>
+      </w:r>
+      <w:r>
+        <w:rPr>
+          <w:rFonts w:ascii="Courier New" w:eastAsia="Times New Roman" w:hAnsi="Courier New" w:cs="Courier New"/>
+          <w:sz w:val="20"/>
+          <w:szCs w:val="20"/>
+          <w:lang w:eastAsia="fr-FR"/>
+        </w:rPr>
+        <w:t>INTEGER</w:t>
+      </w:r>
+      <w:r>
+        <w:rPr>
+          <w:rFonts w:ascii="Times New Roman" w:eastAsia="Times New Roman" w:hAnsi="Times New Roman" w:cs="Times New Roman"/>
+          <w:sz w:val="24"/>
+          <w:szCs w:val="24"/>
+          <w:lang w:eastAsia="fr-FR"/>
+        </w:rPr>
+        <w:t xml:space="preserve"> (clé étrangère vers </w:t>
+      </w:r>
+      <w:proofErr w:type="gramStart"/>
+      <w:r>
+        <w:rPr>
+          <w:rFonts w:ascii="Courier New" w:eastAsia="Times New Roman" w:hAnsi="Courier New" w:cs="Courier New"/>
+          <w:sz w:val="20"/>
+          <w:szCs w:val="20"/>
+          <w:lang w:eastAsia="fr-FR"/>
+        </w:rPr>
+        <w:t>Restaurant(</w:t>
+      </w:r>
+      <w:proofErr w:type="gramEnd"/>
+      <w:r>
+        <w:rPr>
+          <w:rFonts w:ascii="Courier New" w:eastAsia="Times New Roman" w:hAnsi="Courier New" w:cs="Courier New"/>
+          <w:sz w:val="20"/>
+          <w:szCs w:val="20"/>
+          <w:lang w:eastAsia="fr-FR"/>
+        </w:rPr>
+        <w:t>ID)</w:t>
+      </w:r>
+      <w:r>
+        <w:rPr>
+          <w:rFonts w:ascii="Times New Roman" w:eastAsia="Times New Roman" w:hAnsi="Times New Roman" w:cs="Times New Roman"/>
+          <w:sz w:val="24"/>
+          <w:szCs w:val="24"/>
+          <w:lang w:eastAsia="fr-FR"/>
+        </w:rPr>
+        <w:t>)</w:t>
+      </w:r>
+    </w:p>
+    <w:p>
+      <w:pPr>
+        <w:numPr>
+          <w:ilvl w:val="0"/>
+          <w:numId w:val="20"/>
+        </w:numPr>
+        <w:spacing w:before="100" w:beforeAutospacing="1" w:after="100" w:afterAutospacing="1" w:line="240" w:lineRule="auto"/>
+        <w:rPr>
+          <w:rFonts w:ascii="Times New Roman" w:eastAsia="Times New Roman" w:hAnsi="Times New Roman" w:cs="Times New Roman"/>
+          <w:sz w:val="24"/>
+          <w:szCs w:val="24"/>
+          <w:lang w:eastAsia="fr-FR"/>
+        </w:rPr>
+      </w:pPr>
+      <w:proofErr w:type="spellStart"/>
+      <w:r>
+        <w:rPr>
+          <w:rFonts w:ascii="Courier New" w:eastAsia="Times New Roman" w:hAnsi="Courier New" w:cs="Courier New"/>
+          <w:sz w:val="20"/>
+          <w:szCs w:val="20"/>
+          <w:lang w:eastAsia="fr-FR"/>
+        </w:rPr>
+        <w:t>UtilisateurID</w:t>
+      </w:r>
+      <w:proofErr w:type="spellEnd"/>
+      <w:r>
+        <w:rPr>
+          <w:rFonts w:ascii="Times New Roman" w:eastAsia="Times New Roman" w:hAnsi="Times New Roman" w:cs="Times New Roman"/>
+          <w:sz w:val="24"/>
+          <w:szCs w:val="24"/>
+          <w:lang w:eastAsia="fr-FR"/>
+        </w:rPr>
+        <w:t xml:space="preserve"> : </w:t>
+      </w:r>
+      <w:r>
+        <w:rPr>
+          <w:rFonts w:ascii="Courier New" w:eastAsia="Times New Roman" w:hAnsi="Courier New" w:cs="Courier New"/>
+          <w:sz w:val="20"/>
+          <w:szCs w:val="20"/>
+          <w:lang w:eastAsia="fr-FR"/>
+        </w:rPr>
+        <w:t>INTEGER</w:t>
+      </w:r>
+      <w:r>
+        <w:rPr>
+          <w:rFonts w:ascii="Times New Roman" w:eastAsia="Times New Roman" w:hAnsi="Times New Roman" w:cs="Times New Roman"/>
+          <w:sz w:val="24"/>
+          <w:szCs w:val="24"/>
+          <w:lang w:eastAsia="fr-FR"/>
+        </w:rPr>
+        <w:t xml:space="preserve"> (clé étrangère vers </w:t>
+      </w:r>
+      <w:proofErr w:type="gramStart"/>
+      <w:r>
+        <w:rPr>
+          <w:rFonts w:ascii="Courier New" w:eastAsia="Times New Roman" w:hAnsi="Courier New" w:cs="Courier New"/>
+          <w:sz w:val="20"/>
+          <w:szCs w:val="20"/>
+          <w:lang w:eastAsia="fr-FR"/>
+        </w:rPr>
+        <w:t>Utilisateur(</w:t>
+      </w:r>
+      <w:proofErr w:type="gramEnd"/>
+      <w:r>
+        <w:rPr>
+          <w:rFonts w:ascii="Courier New" w:eastAsia="Times New Roman" w:hAnsi="Courier New" w:cs="Courier New"/>
+          <w:sz w:val="20"/>
+          <w:szCs w:val="20"/>
+          <w:lang w:eastAsia="fr-FR"/>
+        </w:rPr>
+        <w:t>ID)</w:t>
+      </w:r>
+      <w:r>
+        <w:rPr>
+          <w:rFonts w:ascii="Times New Roman" w:eastAsia="Times New Roman" w:hAnsi="Times New Roman" w:cs="Times New Roman"/>
+          <w:sz w:val="24"/>
+          <w:szCs w:val="24"/>
+          <w:lang w:eastAsia="fr-FR"/>
+        </w:rPr>
+        <w:t>)</w:t>
+      </w:r>
+    </w:p>
+    <w:p>
+      <w:pPr>
+        <w:numPr>
+          <w:ilvl w:val="0"/>
+          <w:numId w:val="20"/>
+        </w:numPr>
+        <w:spacing w:before="100" w:beforeAutospacing="1" w:after="100" w:afterAutospacing="1" w:line="240" w:lineRule="auto"/>
+        <w:rPr>
+          <w:rFonts w:ascii="Times New Roman" w:eastAsia="Times New Roman" w:hAnsi="Times New Roman" w:cs="Times New Roman"/>
+          <w:sz w:val="24"/>
+          <w:szCs w:val="24"/>
+          <w:lang w:eastAsia="fr-FR"/>
+        </w:rPr>
+      </w:pPr>
+      <w:proofErr w:type="spellStart"/>
+      <w:r>
+        <w:rPr>
+          <w:rFonts w:ascii="Courier New" w:eastAsia="Times New Roman" w:hAnsi="Courier New" w:cs="Courier New"/>
+          <w:sz w:val="20"/>
+          <w:szCs w:val="20"/>
+          <w:lang w:eastAsia="fr-FR"/>
+        </w:rPr>
+        <w:t>DateReservation</w:t>
+      </w:r>
+      <w:proofErr w:type="spellEnd"/>
+      <w:r>
+        <w:rPr>
+          <w:rFonts w:ascii="Times New Roman" w:eastAsia="Times New Roman" w:hAnsi="Times New Roman" w:cs="Times New Roman"/>
+          <w:sz w:val="24"/>
+          <w:szCs w:val="24"/>
+          <w:lang w:eastAsia="fr-FR"/>
+        </w:rPr>
+        <w:t xml:space="preserve"> : </w:t>
+      </w:r>
+      <w:r>
+        <w:rPr>
+          <w:rFonts w:ascii="Courier New" w:eastAsia="Times New Roman" w:hAnsi="Courier New" w:cs="Courier New"/>
+          <w:sz w:val="20"/>
+          <w:szCs w:val="20"/>
+          <w:lang w:eastAsia="fr-FR"/>
+        </w:rPr>
+        <w:t>DATETIME</w:t>
+      </w:r>
+    </w:p>
+    <w:p>
+      <w:pPr>
+        <w:numPr>
+          <w:ilvl w:val="0"/>
+          <w:numId w:val="20"/>
+        </w:numPr>
+        <w:spacing w:before="100" w:beforeAutospacing="1" w:after="100" w:afterAutospacing="1" w:line="240" w:lineRule="auto"/>
+        <w:rPr>
+          <w:rFonts w:ascii="Times New Roman" w:eastAsia="Times New Roman" w:hAnsi="Times New Roman" w:cs="Times New Roman"/>
+          <w:sz w:val="24"/>
+          <w:szCs w:val="24"/>
+          <w:lang w:eastAsia="fr-FR"/>
+        </w:rPr>
+      </w:pPr>
+      <w:proofErr w:type="spellStart"/>
+      <w:r>
+        <w:rPr>
+          <w:rFonts w:ascii="Courier New" w:eastAsia="Times New Roman" w:hAnsi="Courier New" w:cs="Courier New"/>
+          <w:sz w:val="20"/>
+          <w:szCs w:val="20"/>
+          <w:lang w:eastAsia="fr-FR"/>
+        </w:rPr>
+        <w:t>PlacesReservees</w:t>
+      </w:r>
+      <w:proofErr w:type="spellEnd"/>
+      <w:r>
+        <w:rPr>
+          <w:rFonts w:ascii="Times New Roman" w:eastAsia="Times New Roman" w:hAnsi="Times New Roman" w:cs="Times New Roman"/>
+          <w:sz w:val="24"/>
+          <w:szCs w:val="24"/>
+          <w:lang w:eastAsia="fr-FR"/>
+        </w:rPr>
+        <w:t xml:space="preserve"> : </w:t>
+      </w:r>
+      <w:r>
+        <w:rPr>
+          <w:rFonts w:ascii="Courier New" w:eastAsia="Times New Roman" w:hAnsi="Courier New" w:cs="Courier New"/>
+          <w:sz w:val="20"/>
+          <w:szCs w:val="20"/>
+          <w:lang w:eastAsia="fr-FR"/>
+        </w:rPr>
+        <w:t>INTEGER</w:t>
+      </w:r>
+    </w:p>
+    <w:p>
+      <w:pPr>
+        <w:spacing w:before="100" w:beforeAutospacing="1" w:after="100" w:afterAutospacing="1" w:line="240" w:lineRule="auto"/>
+        <w:outlineLvl w:val="3"/>
+        <w:rPr>
+          <w:rFonts w:ascii="Times New Roman" w:eastAsia="Times New Roman" w:hAnsi="Times New Roman" w:cs="Times New Roman"/>
+          <w:b/>
+          <w:bCs/>
+          <w:sz w:val="24"/>
+          <w:szCs w:val="24"/>
+          <w:lang w:eastAsia="fr-FR"/>
+        </w:rPr>
+      </w:pPr>
+      <w:r>
+        <w:rPr>
+          <w:rFonts w:ascii="Times New Roman" w:eastAsia="Times New Roman" w:hAnsi="Times New Roman" w:cs="Times New Roman"/>
+          <w:b/>
+          <w:bCs/>
+          <w:sz w:val="24"/>
+          <w:szCs w:val="24"/>
+          <w:lang w:eastAsia="fr-FR"/>
+        </w:rPr>
+        <w:t>6. Table Avis</w:t>
+      </w:r>
+    </w:p>
+    <w:p>
+      <w:pPr>
+        <w:numPr>
+          <w:ilvl w:val="0"/>
+          <w:numId w:val="21"/>
+        </w:numPr>
+        <w:spacing w:before="100" w:beforeAutospacing="1" w:after="100" w:afterAutospacing="1" w:line="240" w:lineRule="auto"/>
+        <w:rPr>
+          <w:rFonts w:ascii="Times New Roman" w:eastAsia="Times New Roman" w:hAnsi="Times New Roman" w:cs="Times New Roman"/>
+          <w:sz w:val="24"/>
+          <w:szCs w:val="24"/>
+          <w:lang w:eastAsia="fr-FR"/>
+        </w:rPr>
+      </w:pPr>
+      <w:r>
+        <w:rPr>
+          <w:rFonts w:ascii="Courier New" w:eastAsia="Times New Roman" w:hAnsi="Courier New" w:cs="Courier New"/>
+          <w:sz w:val="20"/>
+          <w:szCs w:val="20"/>
+          <w:lang w:eastAsia="fr-FR"/>
+        </w:rPr>
+        <w:t>ID</w:t>
+      </w:r>
+      <w:r>
+        <w:rPr>
+          <w:rFonts w:ascii="Times New Roman" w:eastAsia="Times New Roman" w:hAnsi="Times New Roman" w:cs="Times New Roman"/>
+          <w:sz w:val="24"/>
+          <w:szCs w:val="24"/>
+          <w:lang w:eastAsia="fr-FR"/>
+        </w:rPr>
+        <w:t xml:space="preserve"> : </w:t>
+      </w:r>
+      <w:r>
+        <w:rPr>
+          <w:rFonts w:ascii="Courier New" w:eastAsia="Times New Roman" w:hAnsi="Courier New" w:cs="Courier New"/>
+          <w:sz w:val="20"/>
+          <w:szCs w:val="20"/>
+          <w:lang w:eastAsia="fr-FR"/>
+        </w:rPr>
+        <w:t>INTEGER</w:t>
+      </w:r>
+      <w:r>
+        <w:rPr>
+          <w:rFonts w:ascii="Times New Roman" w:eastAsia="Times New Roman" w:hAnsi="Times New Roman" w:cs="Times New Roman"/>
+          <w:sz w:val="24"/>
+          <w:szCs w:val="24"/>
+          <w:lang w:eastAsia="fr-FR"/>
+        </w:rPr>
+        <w:t xml:space="preserve"> (clé primaire, auto-incrémentée)</w:t>
+      </w:r>
+    </w:p>
+    <w:p>
+      <w:pPr>
+        <w:numPr>
+          <w:ilvl w:val="0"/>
+          <w:numId w:val="21"/>
+        </w:numPr>
+        <w:spacing w:before="100" w:beforeAutospacing="1" w:after="100" w:afterAutospacing="1" w:line="240" w:lineRule="auto"/>
+        <w:rPr>
+          <w:rFonts w:ascii="Times New Roman" w:eastAsia="Times New Roman" w:hAnsi="Times New Roman" w:cs="Times New Roman"/>
+          <w:sz w:val="24"/>
+          <w:szCs w:val="24"/>
+          <w:lang w:eastAsia="fr-FR"/>
+        </w:rPr>
+      </w:pPr>
+      <w:proofErr w:type="spellStart"/>
+      <w:r>
+        <w:rPr>
+          <w:rFonts w:ascii="Courier New" w:eastAsia="Times New Roman" w:hAnsi="Courier New" w:cs="Courier New"/>
+          <w:sz w:val="20"/>
+          <w:szCs w:val="20"/>
+          <w:lang w:eastAsia="fr-FR"/>
+        </w:rPr>
+        <w:t>RestaurantID</w:t>
+      </w:r>
+      <w:proofErr w:type="spellEnd"/>
+      <w:r>
+        <w:rPr>
+          <w:rFonts w:ascii="Times New Roman" w:eastAsia="Times New Roman" w:hAnsi="Times New Roman" w:cs="Times New Roman"/>
+          <w:sz w:val="24"/>
+          <w:szCs w:val="24"/>
+          <w:lang w:eastAsia="fr-FR"/>
+        </w:rPr>
+        <w:t xml:space="preserve"> : </w:t>
+      </w:r>
+      <w:r>
+        <w:rPr>
+          <w:rFonts w:ascii="Courier New" w:eastAsia="Times New Roman" w:hAnsi="Courier New" w:cs="Courier New"/>
+          <w:sz w:val="20"/>
+          <w:szCs w:val="20"/>
+          <w:lang w:eastAsia="fr-FR"/>
+        </w:rPr>
+        <w:t>INTEGER</w:t>
+      </w:r>
+      <w:r>
+        <w:rPr>
+          <w:rFonts w:ascii="Times New Roman" w:eastAsia="Times New Roman" w:hAnsi="Times New Roman" w:cs="Times New Roman"/>
+          <w:sz w:val="24"/>
+          <w:szCs w:val="24"/>
+          <w:lang w:eastAsia="fr-FR"/>
+        </w:rPr>
+        <w:t xml:space="preserve"> (clé étrangère vers </w:t>
+      </w:r>
+      <w:proofErr w:type="gramStart"/>
+      <w:r>
+        <w:rPr>
+          <w:rFonts w:ascii="Courier New" w:eastAsia="Times New Roman" w:hAnsi="Courier New" w:cs="Courier New"/>
+          <w:sz w:val="20"/>
+          <w:szCs w:val="20"/>
+          <w:lang w:eastAsia="fr-FR"/>
+        </w:rPr>
+        <w:t>Restaurant(</w:t>
+      </w:r>
+      <w:proofErr w:type="gramEnd"/>
+      <w:r>
+        <w:rPr>
+          <w:rFonts w:ascii="Courier New" w:eastAsia="Times New Roman" w:hAnsi="Courier New" w:cs="Courier New"/>
+          <w:sz w:val="20"/>
+          <w:szCs w:val="20"/>
+          <w:lang w:eastAsia="fr-FR"/>
+        </w:rPr>
+        <w:t>ID)</w:t>
+      </w:r>
+      <w:r>
+        <w:rPr>
+          <w:rFonts w:ascii="Times New Roman" w:eastAsia="Times New Roman" w:hAnsi="Times New Roman" w:cs="Times New Roman"/>
+          <w:sz w:val="24"/>
+          <w:szCs w:val="24"/>
+          <w:lang w:eastAsia="fr-FR"/>
+        </w:rPr>
+        <w:t>)</w:t>
+      </w:r>
+    </w:p>
+    <w:p>
+      <w:pPr>
+        <w:numPr>
+          <w:ilvl w:val="0"/>
+          <w:numId w:val="21"/>
+        </w:numPr>
+        <w:spacing w:before="100" w:beforeAutospacing="1" w:after="100" w:afterAutospacing="1" w:line="240" w:lineRule="auto"/>
+        <w:rPr>
+          <w:rFonts w:ascii="Times New Roman" w:eastAsia="Times New Roman" w:hAnsi="Times New Roman" w:cs="Times New Roman"/>
+          <w:sz w:val="24"/>
+          <w:szCs w:val="24"/>
+          <w:lang w:eastAsia="fr-FR"/>
+        </w:rPr>
+      </w:pPr>
+      <w:proofErr w:type="spellStart"/>
+      <w:r>
+        <w:rPr>
+          <w:rFonts w:ascii="Courier New" w:eastAsia="Times New Roman" w:hAnsi="Courier New" w:cs="Courier New"/>
+          <w:sz w:val="20"/>
+          <w:szCs w:val="20"/>
+          <w:lang w:eastAsia="fr-FR"/>
+        </w:rPr>
+        <w:t>UtilisateurID</w:t>
+      </w:r>
+      <w:proofErr w:type="spellEnd"/>
+      <w:r>
+        <w:rPr>
+          <w:rFonts w:ascii="Times New Roman" w:eastAsia="Times New Roman" w:hAnsi="Times New Roman" w:cs="Times New Roman"/>
+          <w:sz w:val="24"/>
+          <w:szCs w:val="24"/>
+          <w:lang w:eastAsia="fr-FR"/>
+        </w:rPr>
+        <w:t xml:space="preserve"> : </w:t>
+      </w:r>
+      <w:r>
+        <w:rPr>
+          <w:rFonts w:ascii="Courier New" w:eastAsia="Times New Roman" w:hAnsi="Courier New" w:cs="Courier New"/>
+          <w:sz w:val="20"/>
+          <w:szCs w:val="20"/>
+          <w:lang w:eastAsia="fr-FR"/>
+        </w:rPr>
+        <w:t>INTEGER</w:t>
+      </w:r>
+      <w:r>
+        <w:rPr>
+          <w:rFonts w:ascii="Times New Roman" w:eastAsia="Times New Roman" w:hAnsi="Times New Roman" w:cs="Times New Roman"/>
+          <w:sz w:val="24"/>
+          <w:szCs w:val="24"/>
+          <w:lang w:eastAsia="fr-FR"/>
+        </w:rPr>
+        <w:t xml:space="preserve"> (clé étrangère vers </w:t>
+      </w:r>
+      <w:proofErr w:type="gramStart"/>
+      <w:r>
+        <w:rPr>
+          <w:rFonts w:ascii="Courier New" w:eastAsia="Times New Roman" w:hAnsi="Courier New" w:cs="Courier New"/>
+          <w:sz w:val="20"/>
+          <w:szCs w:val="20"/>
+          <w:lang w:eastAsia="fr-FR"/>
+        </w:rPr>
+        <w:t>Utilisateur(</w:t>
+      </w:r>
+      <w:proofErr w:type="gramEnd"/>
+      <w:r>
+        <w:rPr>
+          <w:rFonts w:ascii="Courier New" w:eastAsia="Times New Roman" w:hAnsi="Courier New" w:cs="Courier New"/>
+          <w:sz w:val="20"/>
+          <w:szCs w:val="20"/>
+          <w:lang w:eastAsia="fr-FR"/>
+        </w:rPr>
+        <w:t>ID)</w:t>
+      </w:r>
+      <w:r>
+        <w:rPr>
+          <w:rFonts w:ascii="Times New Roman" w:eastAsia="Times New Roman" w:hAnsi="Times New Roman" w:cs="Times New Roman"/>
+          <w:sz w:val="24"/>
+          <w:szCs w:val="24"/>
+          <w:lang w:eastAsia="fr-FR"/>
+        </w:rPr>
+        <w:t>)</w:t>
+      </w:r>
+    </w:p>
+    <w:p>
+      <w:pPr>
+        <w:numPr>
+          <w:ilvl w:val="0"/>
+          <w:numId w:val="21"/>
+        </w:numPr>
+        <w:spacing w:before="100" w:beforeAutospacing="1" w:after="100" w:afterAutospacing="1" w:line="240" w:lineRule="auto"/>
+        <w:rPr>
+          <w:rFonts w:ascii="Times New Roman" w:eastAsia="Times New Roman" w:hAnsi="Times New Roman" w:cs="Times New Roman"/>
+          <w:sz w:val="24"/>
+          <w:szCs w:val="24"/>
+          <w:lang w:eastAsia="fr-FR"/>
+        </w:rPr>
+      </w:pPr>
+      <w:r>
+        <w:rPr>
+          <w:rFonts w:ascii="Courier New" w:eastAsia="Times New Roman" w:hAnsi="Courier New" w:cs="Courier New"/>
+          <w:sz w:val="20"/>
+          <w:szCs w:val="20"/>
+          <w:lang w:eastAsia="fr-FR"/>
+        </w:rPr>
+        <w:t>Note</w:t>
+      </w:r>
+      <w:r>
+        <w:rPr>
+          <w:rFonts w:ascii="Times New Roman" w:eastAsia="Times New Roman" w:hAnsi="Times New Roman" w:cs="Times New Roman"/>
+          <w:sz w:val="24"/>
+          <w:szCs w:val="24"/>
+          <w:lang w:eastAsia="fr-FR"/>
+        </w:rPr>
+        <w:t xml:space="preserve"> : </w:t>
+      </w:r>
+      <w:r>
+        <w:rPr>
+          <w:rFonts w:ascii="Courier New" w:eastAsia="Times New Roman" w:hAnsi="Courier New" w:cs="Courier New"/>
+          <w:sz w:val="20"/>
+          <w:szCs w:val="20"/>
+          <w:lang w:eastAsia="fr-FR"/>
+        </w:rPr>
+        <w:t>INTEGER</w:t>
+      </w:r>
+      <w:r>
+        <w:rPr>
+          <w:rFonts w:ascii="Times New Roman" w:eastAsia="Times New Roman" w:hAnsi="Times New Roman" w:cs="Times New Roman"/>
+          <w:sz w:val="24"/>
+          <w:szCs w:val="24"/>
+          <w:lang w:eastAsia="fr-FR"/>
+        </w:rPr>
+        <w:t xml:space="preserve"> (entre 1 et 5)</w:t>
+      </w:r>
+    </w:p>
+    <w:p>
+      <w:pPr>
+        <w:numPr>
+          <w:ilvl w:val="0"/>
+          <w:numId w:val="21"/>
+        </w:numPr>
+        <w:spacing w:before="100" w:beforeAutospacing="1" w:after="100" w:afterAutospacing="1" w:line="240" w:lineRule="auto"/>
+        <w:rPr>
+          <w:rFonts w:ascii="Times New Roman" w:eastAsia="Times New Roman" w:hAnsi="Times New Roman" w:cs="Times New Roman"/>
+          <w:sz w:val="24"/>
+          <w:szCs w:val="24"/>
+          <w:lang w:eastAsia="fr-FR"/>
+        </w:rPr>
+      </w:pPr>
+      <w:r>
+        <w:rPr>
+          <w:rFonts w:ascii="Courier New" w:eastAsia="Times New Roman" w:hAnsi="Courier New" w:cs="Courier New"/>
+          <w:sz w:val="20"/>
+          <w:szCs w:val="20"/>
+          <w:lang w:eastAsia="fr-FR"/>
+        </w:rPr>
+        <w:t>Commentaire</w:t>
+      </w:r>
+      <w:r>
+        <w:rPr>
+          <w:rFonts w:ascii="Times New Roman" w:eastAsia="Times New Roman" w:hAnsi="Times New Roman" w:cs="Times New Roman"/>
+          <w:sz w:val="24"/>
+          <w:szCs w:val="24"/>
+          <w:lang w:eastAsia="fr-FR"/>
+        </w:rPr>
+        <w:t xml:space="preserve"> : </w:t>
+      </w:r>
+      <w:r>
+        <w:rPr>
+          <w:rFonts w:ascii="Courier New" w:eastAsia="Times New Roman" w:hAnsi="Courier New" w:cs="Courier New"/>
+          <w:sz w:val="20"/>
+          <w:szCs w:val="20"/>
+          <w:lang w:eastAsia="fr-FR"/>
+        </w:rPr>
+        <w:t>TEXT</w:t>
+      </w:r>
+    </w:p>
+    <w:p>
+      <w:pPr>
+        <w:numPr>
+          <w:ilvl w:val="0"/>
+          <w:numId w:val="21"/>
+        </w:numPr>
+        <w:spacing w:before="100" w:beforeAutospacing="1" w:after="100" w:afterAutospacing="1" w:line="240" w:lineRule="auto"/>
+        <w:rPr>
+          <w:rFonts w:ascii="Times New Roman" w:eastAsia="Times New Roman" w:hAnsi="Times New Roman" w:cs="Times New Roman"/>
+          <w:sz w:val="24"/>
+          <w:szCs w:val="24"/>
+          <w:lang w:eastAsia="fr-FR"/>
+        </w:rPr>
+      </w:pPr>
+      <w:proofErr w:type="spellStart"/>
+      <w:r>
+        <w:rPr>
+          <w:rFonts w:ascii="Courier New" w:eastAsia="Times New Roman" w:hAnsi="Courier New" w:cs="Courier New"/>
+          <w:sz w:val="20"/>
+          <w:szCs w:val="20"/>
+          <w:lang w:eastAsia="fr-FR"/>
+        </w:rPr>
+        <w:t>DateAvis</w:t>
+      </w:r>
+      <w:proofErr w:type="spellEnd"/>
+      <w:r>
+        <w:rPr>
+          <w:rFonts w:ascii="Times New Roman" w:eastAsia="Times New Roman" w:hAnsi="Times New Roman" w:cs="Times New Roman"/>
+          <w:sz w:val="24"/>
+          <w:szCs w:val="24"/>
+          <w:lang w:eastAsia="fr-FR"/>
+        </w:rPr>
+        <w:t xml:space="preserve"> : </w:t>
+      </w:r>
+      <w:r>
+        <w:rPr>
+          <w:rFonts w:ascii="Courier New" w:eastAsia="Times New Roman" w:hAnsi="Courier New" w:cs="Courier New"/>
+          <w:sz w:val="20"/>
+          <w:szCs w:val="20"/>
+          <w:lang w:eastAsia="fr-FR"/>
+        </w:rPr>
+        <w:t>DATETIME</w:t>
       </w:r>
     </w:p>
     <w:p/>
@@ -2601,6 +4933,304 @@
     </w:lvl>
   </w:abstractNum>
   <w:abstractNum w:abstractNumId="1" w15:restartNumberingAfterBreak="0">
+    <w:nsid w:val="02010A56"/>
+    <w:multiLevelType w:val="multilevel"/>
+    <w:tmpl w:val="48288DC2"/>
+    <w:lvl w:ilvl="0">
+      <w:start w:val="1"/>
+      <w:numFmt w:val="bullet"/>
+      <w:lvlText w:val=""/>
+      <w:lvlJc w:val="left"/>
+      <w:pPr>
+        <w:tabs>
+          <w:tab w:val="num" w:pos="720"/>
+        </w:tabs>
+        <w:ind w:left="720" w:hanging="360"/>
+      </w:pPr>
+      <w:rPr>
+        <w:rFonts w:ascii="Symbol" w:hAnsi="Symbol" w:hint="default"/>
+        <w:sz w:val="20"/>
+      </w:rPr>
+    </w:lvl>
+    <w:lvl w:ilvl="1" w:tentative="1">
+      <w:start w:val="1"/>
+      <w:numFmt w:val="bullet"/>
+      <w:lvlText w:val="o"/>
+      <w:lvlJc w:val="left"/>
+      <w:pPr>
+        <w:tabs>
+          <w:tab w:val="num" w:pos="1440"/>
+        </w:tabs>
+        <w:ind w:left="1440" w:hanging="360"/>
+      </w:pPr>
+      <w:rPr>
+        <w:rFonts w:ascii="Courier New" w:hAnsi="Courier New" w:hint="default"/>
+        <w:sz w:val="20"/>
+      </w:rPr>
+    </w:lvl>
+    <w:lvl w:ilvl="2" w:tentative="1">
+      <w:start w:val="1"/>
+      <w:numFmt w:val="bullet"/>
+      <w:lvlText w:val=""/>
+      <w:lvlJc w:val="left"/>
+      <w:pPr>
+        <w:tabs>
+          <w:tab w:val="num" w:pos="2160"/>
+        </w:tabs>
+        <w:ind w:left="2160" w:hanging="360"/>
+      </w:pPr>
+      <w:rPr>
+        <w:rFonts w:ascii="Wingdings" w:hAnsi="Wingdings" w:hint="default"/>
+        <w:sz w:val="20"/>
+      </w:rPr>
+    </w:lvl>
+    <w:lvl w:ilvl="3" w:tentative="1">
+      <w:start w:val="1"/>
+      <w:numFmt w:val="bullet"/>
+      <w:lvlText w:val=""/>
+      <w:lvlJc w:val="left"/>
+      <w:pPr>
+        <w:tabs>
+          <w:tab w:val="num" w:pos="2880"/>
+        </w:tabs>
+        <w:ind w:left="2880" w:hanging="360"/>
+      </w:pPr>
+      <w:rPr>
+        <w:rFonts w:ascii="Wingdings" w:hAnsi="Wingdings" w:hint="default"/>
+        <w:sz w:val="20"/>
+      </w:rPr>
+    </w:lvl>
+    <w:lvl w:ilvl="4" w:tentative="1">
+      <w:start w:val="1"/>
+      <w:numFmt w:val="bullet"/>
+      <w:lvlText w:val=""/>
+      <w:lvlJc w:val="left"/>
+      <w:pPr>
+        <w:tabs>
+          <w:tab w:val="num" w:pos="3600"/>
+        </w:tabs>
+        <w:ind w:left="3600" w:hanging="360"/>
+      </w:pPr>
+      <w:rPr>
+        <w:rFonts w:ascii="Wingdings" w:hAnsi="Wingdings" w:hint="default"/>
+        <w:sz w:val="20"/>
+      </w:rPr>
+    </w:lvl>
+    <w:lvl w:ilvl="5" w:tentative="1">
+      <w:start w:val="1"/>
+      <w:numFmt w:val="bullet"/>
+      <w:lvlText w:val=""/>
+      <w:lvlJc w:val="left"/>
+      <w:pPr>
+        <w:tabs>
+          <w:tab w:val="num" w:pos="4320"/>
+        </w:tabs>
+        <w:ind w:left="4320" w:hanging="360"/>
+      </w:pPr>
+      <w:rPr>
+        <w:rFonts w:ascii="Wingdings" w:hAnsi="Wingdings" w:hint="default"/>
+        <w:sz w:val="20"/>
+      </w:rPr>
+    </w:lvl>
+    <w:lvl w:ilvl="6" w:tentative="1">
+      <w:start w:val="1"/>
+      <w:numFmt w:val="bullet"/>
+      <w:lvlText w:val=""/>
+      <w:lvlJc w:val="left"/>
+      <w:pPr>
+        <w:tabs>
+          <w:tab w:val="num" w:pos="5040"/>
+        </w:tabs>
+        <w:ind w:left="5040" w:hanging="360"/>
+      </w:pPr>
+      <w:rPr>
+        <w:rFonts w:ascii="Wingdings" w:hAnsi="Wingdings" w:hint="default"/>
+        <w:sz w:val="20"/>
+      </w:rPr>
+    </w:lvl>
+    <w:lvl w:ilvl="7" w:tentative="1">
+      <w:start w:val="1"/>
+      <w:numFmt w:val="bullet"/>
+      <w:lvlText w:val=""/>
+      <w:lvlJc w:val="left"/>
+      <w:pPr>
+        <w:tabs>
+          <w:tab w:val="num" w:pos="5760"/>
+        </w:tabs>
+        <w:ind w:left="5760" w:hanging="360"/>
+      </w:pPr>
+      <w:rPr>
+        <w:rFonts w:ascii="Wingdings" w:hAnsi="Wingdings" w:hint="default"/>
+        <w:sz w:val="20"/>
+      </w:rPr>
+    </w:lvl>
+    <w:lvl w:ilvl="8" w:tentative="1">
+      <w:start w:val="1"/>
+      <w:numFmt w:val="bullet"/>
+      <w:lvlText w:val=""/>
+      <w:lvlJc w:val="left"/>
+      <w:pPr>
+        <w:tabs>
+          <w:tab w:val="num" w:pos="6480"/>
+        </w:tabs>
+        <w:ind w:left="6480" w:hanging="360"/>
+      </w:pPr>
+      <w:rPr>
+        <w:rFonts w:ascii="Wingdings" w:hAnsi="Wingdings" w:hint="default"/>
+        <w:sz w:val="20"/>
+      </w:rPr>
+    </w:lvl>
+  </w:abstractNum>
+  <w:abstractNum w:abstractNumId="2" w15:restartNumberingAfterBreak="0">
+    <w:nsid w:val="079F1741"/>
+    <w:multiLevelType w:val="multilevel"/>
+    <w:tmpl w:val="88E40E72"/>
+    <w:lvl w:ilvl="0">
+      <w:start w:val="1"/>
+      <w:numFmt w:val="bullet"/>
+      <w:lvlText w:val=""/>
+      <w:lvlJc w:val="left"/>
+      <w:pPr>
+        <w:tabs>
+          <w:tab w:val="num" w:pos="720"/>
+        </w:tabs>
+        <w:ind w:left="720" w:hanging="360"/>
+      </w:pPr>
+      <w:rPr>
+        <w:rFonts w:ascii="Symbol" w:hAnsi="Symbol" w:hint="default"/>
+        <w:sz w:val="20"/>
+      </w:rPr>
+    </w:lvl>
+    <w:lvl w:ilvl="1" w:tentative="1">
+      <w:start w:val="1"/>
+      <w:numFmt w:val="bullet"/>
+      <w:lvlText w:val="o"/>
+      <w:lvlJc w:val="left"/>
+      <w:pPr>
+        <w:tabs>
+          <w:tab w:val="num" w:pos="1440"/>
+        </w:tabs>
+        <w:ind w:left="1440" w:hanging="360"/>
+      </w:pPr>
+      <w:rPr>
+        <w:rFonts w:ascii="Courier New" w:hAnsi="Courier New" w:hint="default"/>
+        <w:sz w:val="20"/>
+      </w:rPr>
+    </w:lvl>
+    <w:lvl w:ilvl="2" w:tentative="1">
+      <w:start w:val="1"/>
+      <w:numFmt w:val="bullet"/>
+      <w:lvlText w:val=""/>
+      <w:lvlJc w:val="left"/>
+      <w:pPr>
+        <w:tabs>
+          <w:tab w:val="num" w:pos="2160"/>
+        </w:tabs>
+        <w:ind w:left="2160" w:hanging="360"/>
+      </w:pPr>
+      <w:rPr>
+        <w:rFonts w:ascii="Wingdings" w:hAnsi="Wingdings" w:hint="default"/>
+        <w:sz w:val="20"/>
+      </w:rPr>
+    </w:lvl>
+    <w:lvl w:ilvl="3" w:tentative="1">
+      <w:start w:val="1"/>
+      <w:numFmt w:val="bullet"/>
+      <w:lvlText w:val=""/>
+      <w:lvlJc w:val="left"/>
+      <w:pPr>
+        <w:tabs>
+          <w:tab w:val="num" w:pos="2880"/>
+        </w:tabs>
+        <w:ind w:left="2880" w:hanging="360"/>
+      </w:pPr>
+      <w:rPr>
+        <w:rFonts w:ascii="Wingdings" w:hAnsi="Wingdings" w:hint="default"/>
+        <w:sz w:val="20"/>
+      </w:rPr>
+    </w:lvl>
+    <w:lvl w:ilvl="4" w:tentative="1">
+      <w:start w:val="1"/>
+      <w:numFmt w:val="bullet"/>
+      <w:lvlText w:val=""/>
+      <w:lvlJc w:val="left"/>
+      <w:pPr>
+        <w:tabs>
+          <w:tab w:val="num" w:pos="3600"/>
+        </w:tabs>
+        <w:ind w:left="3600" w:hanging="360"/>
+      </w:pPr>
+      <w:rPr>
+        <w:rFonts w:ascii="Wingdings" w:hAnsi="Wingdings" w:hint="default"/>
+        <w:sz w:val="20"/>
+      </w:rPr>
+    </w:lvl>
+    <w:lvl w:ilvl="5" w:tentative="1">
+      <w:start w:val="1"/>
+      <w:numFmt w:val="bullet"/>
+      <w:lvlText w:val=""/>
+      <w:lvlJc w:val="left"/>
+      <w:pPr>
+        <w:tabs>
+          <w:tab w:val="num" w:pos="4320"/>
+        </w:tabs>
+        <w:ind w:left="4320" w:hanging="360"/>
+      </w:pPr>
+      <w:rPr>
+        <w:rFonts w:ascii="Wingdings" w:hAnsi="Wingdings" w:hint="default"/>
+        <w:sz w:val="20"/>
+      </w:rPr>
+    </w:lvl>
+    <w:lvl w:ilvl="6" w:tentative="1">
+      <w:start w:val="1"/>
+      <w:numFmt w:val="bullet"/>
+      <w:lvlText w:val=""/>
+      <w:lvlJc w:val="left"/>
+      <w:pPr>
+        <w:tabs>
+          <w:tab w:val="num" w:pos="5040"/>
+        </w:tabs>
+        <w:ind w:left="5040" w:hanging="360"/>
+      </w:pPr>
+      <w:rPr>
+        <w:rFonts w:ascii="Wingdings" w:hAnsi="Wingdings" w:hint="default"/>
+        <w:sz w:val="20"/>
+      </w:rPr>
+    </w:lvl>
+    <w:lvl w:ilvl="7" w:tentative="1">
+      <w:start w:val="1"/>
+      <w:numFmt w:val="bullet"/>
+      <w:lvlText w:val=""/>
+      <w:lvlJc w:val="left"/>
+      <w:pPr>
+        <w:tabs>
+          <w:tab w:val="num" w:pos="5760"/>
+        </w:tabs>
+        <w:ind w:left="5760" w:hanging="360"/>
+      </w:pPr>
+      <w:rPr>
+        <w:rFonts w:ascii="Wingdings" w:hAnsi="Wingdings" w:hint="default"/>
+        <w:sz w:val="20"/>
+      </w:rPr>
+    </w:lvl>
+    <w:lvl w:ilvl="8" w:tentative="1">
+      <w:start w:val="1"/>
+      <w:numFmt w:val="bullet"/>
+      <w:lvlText w:val=""/>
+      <w:lvlJc w:val="left"/>
+      <w:pPr>
+        <w:tabs>
+          <w:tab w:val="num" w:pos="6480"/>
+        </w:tabs>
+        <w:ind w:left="6480" w:hanging="360"/>
+      </w:pPr>
+      <w:rPr>
+        <w:rFonts w:ascii="Wingdings" w:hAnsi="Wingdings" w:hint="default"/>
+        <w:sz w:val="20"/>
+      </w:rPr>
+    </w:lvl>
+  </w:abstractNum>
+  <w:abstractNum w:abstractNumId="3" w15:restartNumberingAfterBreak="0">
     <w:nsid w:val="138927C7"/>
     <w:multiLevelType w:val="multilevel"/>
     <w:tmpl w:val="867A8E38"/>
@@ -2749,7 +5379,7 @@
       </w:rPr>
     </w:lvl>
   </w:abstractNum>
-  <w:abstractNum w:abstractNumId="2" w15:restartNumberingAfterBreak="0">
+  <w:abstractNum w:abstractNumId="4" w15:restartNumberingAfterBreak="0">
     <w:nsid w:val="15687E1B"/>
     <w:multiLevelType w:val="multilevel"/>
     <w:tmpl w:val="261413CC"/>
@@ -2898,7 +5528,418 @@
       </w:rPr>
     </w:lvl>
   </w:abstractNum>
-  <w:abstractNum w:abstractNumId="3" w15:restartNumberingAfterBreak="0">
+  <w:abstractNum w:abstractNumId="5" w15:restartNumberingAfterBreak="0">
+    <w:nsid w:val="376606B8"/>
+    <w:multiLevelType w:val="multilevel"/>
+    <w:tmpl w:val="D598AAF2"/>
+    <w:lvl w:ilvl="0">
+      <w:start w:val="1"/>
+      <w:numFmt w:val="bullet"/>
+      <w:lvlText w:val=""/>
+      <w:lvlJc w:val="left"/>
+      <w:pPr>
+        <w:tabs>
+          <w:tab w:val="num" w:pos="720"/>
+        </w:tabs>
+        <w:ind w:left="720" w:hanging="360"/>
+      </w:pPr>
+      <w:rPr>
+        <w:rFonts w:ascii="Symbol" w:hAnsi="Symbol" w:hint="default"/>
+        <w:sz w:val="20"/>
+      </w:rPr>
+    </w:lvl>
+    <w:lvl w:ilvl="1" w:tentative="1">
+      <w:start w:val="1"/>
+      <w:numFmt w:val="bullet"/>
+      <w:lvlText w:val="o"/>
+      <w:lvlJc w:val="left"/>
+      <w:pPr>
+        <w:tabs>
+          <w:tab w:val="num" w:pos="1440"/>
+        </w:tabs>
+        <w:ind w:left="1440" w:hanging="360"/>
+      </w:pPr>
+      <w:rPr>
+        <w:rFonts w:ascii="Courier New" w:hAnsi="Courier New" w:hint="default"/>
+        <w:sz w:val="20"/>
+      </w:rPr>
+    </w:lvl>
+    <w:lvl w:ilvl="2" w:tentative="1">
+      <w:start w:val="1"/>
+      <w:numFmt w:val="bullet"/>
+      <w:lvlText w:val=""/>
+      <w:lvlJc w:val="left"/>
+      <w:pPr>
+        <w:tabs>
+          <w:tab w:val="num" w:pos="2160"/>
+        </w:tabs>
+        <w:ind w:left="2160" w:hanging="360"/>
+      </w:pPr>
+      <w:rPr>
+        <w:rFonts w:ascii="Wingdings" w:hAnsi="Wingdings" w:hint="default"/>
+        <w:sz w:val="20"/>
+      </w:rPr>
+    </w:lvl>
+    <w:lvl w:ilvl="3" w:tentative="1">
+      <w:start w:val="1"/>
+      <w:numFmt w:val="bullet"/>
+      <w:lvlText w:val=""/>
+      <w:lvlJc w:val="left"/>
+      <w:pPr>
+        <w:tabs>
+          <w:tab w:val="num" w:pos="2880"/>
+        </w:tabs>
+        <w:ind w:left="2880" w:hanging="360"/>
+      </w:pPr>
+      <w:rPr>
+        <w:rFonts w:ascii="Wingdings" w:hAnsi="Wingdings" w:hint="default"/>
+        <w:sz w:val="20"/>
+      </w:rPr>
+    </w:lvl>
+    <w:lvl w:ilvl="4" w:tentative="1">
+      <w:start w:val="1"/>
+      <w:numFmt w:val="bullet"/>
+      <w:lvlText w:val=""/>
+      <w:lvlJc w:val="left"/>
+      <w:pPr>
+        <w:tabs>
+          <w:tab w:val="num" w:pos="3600"/>
+        </w:tabs>
+        <w:ind w:left="3600" w:hanging="360"/>
+      </w:pPr>
+      <w:rPr>
+        <w:rFonts w:ascii="Wingdings" w:hAnsi="Wingdings" w:hint="default"/>
+        <w:sz w:val="20"/>
+      </w:rPr>
+    </w:lvl>
+    <w:lvl w:ilvl="5" w:tentative="1">
+      <w:start w:val="1"/>
+      <w:numFmt w:val="bullet"/>
+      <w:lvlText w:val=""/>
+      <w:lvlJc w:val="left"/>
+      <w:pPr>
+        <w:tabs>
+          <w:tab w:val="num" w:pos="4320"/>
+        </w:tabs>
+        <w:ind w:left="4320" w:hanging="360"/>
+      </w:pPr>
+      <w:rPr>
+        <w:rFonts w:ascii="Wingdings" w:hAnsi="Wingdings" w:hint="default"/>
+        <w:sz w:val="20"/>
+      </w:rPr>
+    </w:lvl>
+    <w:lvl w:ilvl="6" w:tentative="1">
+      <w:start w:val="1"/>
+      <w:numFmt w:val="bullet"/>
+      <w:lvlText w:val=""/>
+      <w:lvlJc w:val="left"/>
+      <w:pPr>
+        <w:tabs>
+          <w:tab w:val="num" w:pos="5040"/>
+        </w:tabs>
+        <w:ind w:left="5040" w:hanging="360"/>
+      </w:pPr>
+      <w:rPr>
+        <w:rFonts w:ascii="Wingdings" w:hAnsi="Wingdings" w:hint="default"/>
+        <w:sz w:val="20"/>
+      </w:rPr>
+    </w:lvl>
+    <w:lvl w:ilvl="7" w:tentative="1">
+      <w:start w:val="1"/>
+      <w:numFmt w:val="bullet"/>
+      <w:lvlText w:val=""/>
+      <w:lvlJc w:val="left"/>
+      <w:pPr>
+        <w:tabs>
+          <w:tab w:val="num" w:pos="5760"/>
+        </w:tabs>
+        <w:ind w:left="5760" w:hanging="360"/>
+      </w:pPr>
+      <w:rPr>
+        <w:rFonts w:ascii="Wingdings" w:hAnsi="Wingdings" w:hint="default"/>
+        <w:sz w:val="20"/>
+      </w:rPr>
+    </w:lvl>
+    <w:lvl w:ilvl="8" w:tentative="1">
+      <w:start w:val="1"/>
+      <w:numFmt w:val="bullet"/>
+      <w:lvlText w:val=""/>
+      <w:lvlJc w:val="left"/>
+      <w:pPr>
+        <w:tabs>
+          <w:tab w:val="num" w:pos="6480"/>
+        </w:tabs>
+        <w:ind w:left="6480" w:hanging="360"/>
+      </w:pPr>
+      <w:rPr>
+        <w:rFonts w:ascii="Wingdings" w:hAnsi="Wingdings" w:hint="default"/>
+        <w:sz w:val="20"/>
+      </w:rPr>
+    </w:lvl>
+  </w:abstractNum>
+  <w:abstractNum w:abstractNumId="6" w15:restartNumberingAfterBreak="0">
+    <w:nsid w:val="47A54CDE"/>
+    <w:multiLevelType w:val="multilevel"/>
+    <w:tmpl w:val="5490940E"/>
+    <w:lvl w:ilvl="0">
+      <w:start w:val="1"/>
+      <w:numFmt w:val="decimal"/>
+      <w:lvlText w:val="%1."/>
+      <w:lvlJc w:val="left"/>
+      <w:pPr>
+        <w:tabs>
+          <w:tab w:val="num" w:pos="720"/>
+        </w:tabs>
+        <w:ind w:left="720" w:hanging="360"/>
+      </w:pPr>
+    </w:lvl>
+    <w:lvl w:ilvl="1" w:tentative="1">
+      <w:start w:val="1"/>
+      <w:numFmt w:val="decimal"/>
+      <w:lvlText w:val="%2."/>
+      <w:lvlJc w:val="left"/>
+      <w:pPr>
+        <w:tabs>
+          <w:tab w:val="num" w:pos="1440"/>
+        </w:tabs>
+        <w:ind w:left="1440" w:hanging="360"/>
+      </w:pPr>
+    </w:lvl>
+    <w:lvl w:ilvl="2" w:tentative="1">
+      <w:start w:val="1"/>
+      <w:numFmt w:val="decimal"/>
+      <w:lvlText w:val="%3."/>
+      <w:lvlJc w:val="left"/>
+      <w:pPr>
+        <w:tabs>
+          <w:tab w:val="num" w:pos="2160"/>
+        </w:tabs>
+        <w:ind w:left="2160" w:hanging="360"/>
+      </w:pPr>
+    </w:lvl>
+    <w:lvl w:ilvl="3" w:tentative="1">
+      <w:start w:val="1"/>
+      <w:numFmt w:val="decimal"/>
+      <w:lvlText w:val="%4."/>
+      <w:lvlJc w:val="left"/>
+      <w:pPr>
+        <w:tabs>
+          <w:tab w:val="num" w:pos="2880"/>
+        </w:tabs>
+        <w:ind w:left="2880" w:hanging="360"/>
+      </w:pPr>
+    </w:lvl>
+    <w:lvl w:ilvl="4" w:tentative="1">
+      <w:start w:val="1"/>
+      <w:numFmt w:val="decimal"/>
+      <w:lvlText w:val="%5."/>
+      <w:lvlJc w:val="left"/>
+      <w:pPr>
+        <w:tabs>
+          <w:tab w:val="num" w:pos="3600"/>
+        </w:tabs>
+        <w:ind w:left="3600" w:hanging="360"/>
+      </w:pPr>
+    </w:lvl>
+    <w:lvl w:ilvl="5" w:tentative="1">
+      <w:start w:val="1"/>
+      <w:numFmt w:val="decimal"/>
+      <w:lvlText w:val="%6."/>
+      <w:lvlJc w:val="left"/>
+      <w:pPr>
+        <w:tabs>
+          <w:tab w:val="num" w:pos="4320"/>
+        </w:tabs>
+        <w:ind w:left="4320" w:hanging="360"/>
+      </w:pPr>
+    </w:lvl>
+    <w:lvl w:ilvl="6" w:tentative="1">
+      <w:start w:val="1"/>
+      <w:numFmt w:val="decimal"/>
+      <w:lvlText w:val="%7."/>
+      <w:lvlJc w:val="left"/>
+      <w:pPr>
+        <w:tabs>
+          <w:tab w:val="num" w:pos="5040"/>
+        </w:tabs>
+        <w:ind w:left="5040" w:hanging="360"/>
+      </w:pPr>
+    </w:lvl>
+    <w:lvl w:ilvl="7" w:tentative="1">
+      <w:start w:val="1"/>
+      <w:numFmt w:val="decimal"/>
+      <w:lvlText w:val="%8."/>
+      <w:lvlJc w:val="left"/>
+      <w:pPr>
+        <w:tabs>
+          <w:tab w:val="num" w:pos="5760"/>
+        </w:tabs>
+        <w:ind w:left="5760" w:hanging="360"/>
+      </w:pPr>
+    </w:lvl>
+    <w:lvl w:ilvl="8" w:tentative="1">
+      <w:start w:val="1"/>
+      <w:numFmt w:val="decimal"/>
+      <w:lvlText w:val="%9."/>
+      <w:lvlJc w:val="left"/>
+      <w:pPr>
+        <w:tabs>
+          <w:tab w:val="num" w:pos="6480"/>
+        </w:tabs>
+        <w:ind w:left="6480" w:hanging="360"/>
+      </w:pPr>
+    </w:lvl>
+  </w:abstractNum>
+  <w:abstractNum w:abstractNumId="7" w15:restartNumberingAfterBreak="0">
+    <w:nsid w:val="4AA321B8"/>
+    <w:multiLevelType w:val="multilevel"/>
+    <w:tmpl w:val="94C03064"/>
+    <w:lvl w:ilvl="0">
+      <w:start w:val="1"/>
+      <w:numFmt w:val="bullet"/>
+      <w:lvlText w:val=""/>
+      <w:lvlJc w:val="left"/>
+      <w:pPr>
+        <w:tabs>
+          <w:tab w:val="num" w:pos="720"/>
+        </w:tabs>
+        <w:ind w:left="720" w:hanging="360"/>
+      </w:pPr>
+      <w:rPr>
+        <w:rFonts w:ascii="Symbol" w:hAnsi="Symbol" w:hint="default"/>
+        <w:sz w:val="20"/>
+      </w:rPr>
+    </w:lvl>
+    <w:lvl w:ilvl="1" w:tentative="1">
+      <w:start w:val="1"/>
+      <w:numFmt w:val="bullet"/>
+      <w:lvlText w:val="o"/>
+      <w:lvlJc w:val="left"/>
+      <w:pPr>
+        <w:tabs>
+          <w:tab w:val="num" w:pos="1440"/>
+        </w:tabs>
+        <w:ind w:left="1440" w:hanging="360"/>
+      </w:pPr>
+      <w:rPr>
+        <w:rFonts w:ascii="Courier New" w:hAnsi="Courier New" w:hint="default"/>
+        <w:sz w:val="20"/>
+      </w:rPr>
+    </w:lvl>
+    <w:lvl w:ilvl="2" w:tentative="1">
+      <w:start w:val="1"/>
+      <w:numFmt w:val="bullet"/>
+      <w:lvlText w:val=""/>
+      <w:lvlJc w:val="left"/>
+      <w:pPr>
+        <w:tabs>
+          <w:tab w:val="num" w:pos="2160"/>
+        </w:tabs>
+        <w:ind w:left="2160" w:hanging="360"/>
+      </w:pPr>
+      <w:rPr>
+        <w:rFonts w:ascii="Wingdings" w:hAnsi="Wingdings" w:hint="default"/>
+        <w:sz w:val="20"/>
+      </w:rPr>
+    </w:lvl>
+    <w:lvl w:ilvl="3" w:tentative="1">
+      <w:start w:val="1"/>
+      <w:numFmt w:val="bullet"/>
+      <w:lvlText w:val=""/>
+      <w:lvlJc w:val="left"/>
+      <w:pPr>
+        <w:tabs>
+          <w:tab w:val="num" w:pos="2880"/>
+        </w:tabs>
+        <w:ind w:left="2880" w:hanging="360"/>
+      </w:pPr>
+      <w:rPr>
+        <w:rFonts w:ascii="Wingdings" w:hAnsi="Wingdings" w:hint="default"/>
+        <w:sz w:val="20"/>
+      </w:rPr>
+    </w:lvl>
+    <w:lvl w:ilvl="4" w:tentative="1">
+      <w:start w:val="1"/>
+      <w:numFmt w:val="bullet"/>
+      <w:lvlText w:val=""/>
+      <w:lvlJc w:val="left"/>
+      <w:pPr>
+        <w:tabs>
+          <w:tab w:val="num" w:pos="3600"/>
+        </w:tabs>
+        <w:ind w:left="3600" w:hanging="360"/>
+      </w:pPr>
+      <w:rPr>
+        <w:rFonts w:ascii="Wingdings" w:hAnsi="Wingdings" w:hint="default"/>
+        <w:sz w:val="20"/>
+      </w:rPr>
+    </w:lvl>
+    <w:lvl w:ilvl="5" w:tentative="1">
+      <w:start w:val="1"/>
+      <w:numFmt w:val="bullet"/>
+      <w:lvlText w:val=""/>
+      <w:lvlJc w:val="left"/>
+      <w:pPr>
+        <w:tabs>
+          <w:tab w:val="num" w:pos="4320"/>
+        </w:tabs>
+        <w:ind w:left="4320" w:hanging="360"/>
+      </w:pPr>
+      <w:rPr>
+        <w:rFonts w:ascii="Wingdings" w:hAnsi="Wingdings" w:hint="default"/>
+        <w:sz w:val="20"/>
+      </w:rPr>
+    </w:lvl>
+    <w:lvl w:ilvl="6" w:tentative="1">
+      <w:start w:val="1"/>
+      <w:numFmt w:val="bullet"/>
+      <w:lvlText w:val=""/>
+      <w:lvlJc w:val="left"/>
+      <w:pPr>
+        <w:tabs>
+          <w:tab w:val="num" w:pos="5040"/>
+        </w:tabs>
+        <w:ind w:left="5040" w:hanging="360"/>
+      </w:pPr>
+      <w:rPr>
+        <w:rFonts w:ascii="Wingdings" w:hAnsi="Wingdings" w:hint="default"/>
+        <w:sz w:val="20"/>
+      </w:rPr>
+    </w:lvl>
+    <w:lvl w:ilvl="7" w:tentative="1">
+      <w:start w:val="1"/>
+      <w:numFmt w:val="bullet"/>
+      <w:lvlText w:val=""/>
+      <w:lvlJc w:val="left"/>
+      <w:pPr>
+        <w:tabs>
+          <w:tab w:val="num" w:pos="5760"/>
+        </w:tabs>
+        <w:ind w:left="5760" w:hanging="360"/>
+      </w:pPr>
+      <w:rPr>
+        <w:rFonts w:ascii="Wingdings" w:hAnsi="Wingdings" w:hint="default"/>
+        <w:sz w:val="20"/>
+      </w:rPr>
+    </w:lvl>
+    <w:lvl w:ilvl="8" w:tentative="1">
+      <w:start w:val="1"/>
+      <w:numFmt w:val="bullet"/>
+      <w:lvlText w:val=""/>
+      <w:lvlJc w:val="left"/>
+      <w:pPr>
+        <w:tabs>
+          <w:tab w:val="num" w:pos="6480"/>
+        </w:tabs>
+        <w:ind w:left="6480" w:hanging="360"/>
+      </w:pPr>
+      <w:rPr>
+        <w:rFonts w:ascii="Wingdings" w:hAnsi="Wingdings" w:hint="default"/>
+        <w:sz w:val="20"/>
+      </w:rPr>
+    </w:lvl>
+  </w:abstractNum>
+  <w:abstractNum w:abstractNumId="8" w15:restartNumberingAfterBreak="0">
     <w:nsid w:val="4B6F239B"/>
     <w:multiLevelType w:val="multilevel"/>
     <w:tmpl w:val="6AB062AC"/>
@@ -3047,7 +6088,7 @@
       </w:rPr>
     </w:lvl>
   </w:abstractNum>
-  <w:abstractNum w:abstractNumId="4" w15:restartNumberingAfterBreak="0">
+  <w:abstractNum w:abstractNumId="9" w15:restartNumberingAfterBreak="0">
     <w:nsid w:val="4CBE658B"/>
     <w:multiLevelType w:val="multilevel"/>
     <w:tmpl w:val="A38A6F92"/>
@@ -3196,7 +6237,7 @@
       </w:rPr>
     </w:lvl>
   </w:abstractNum>
-  <w:abstractNum w:abstractNumId="5" w15:restartNumberingAfterBreak="0">
+  <w:abstractNum w:abstractNumId="10" w15:restartNumberingAfterBreak="0">
     <w:nsid w:val="4FCE4F34"/>
     <w:multiLevelType w:val="multilevel"/>
     <w:tmpl w:val="A8C072B4"/>
@@ -3345,7 +6386,7 @@
       </w:rPr>
     </w:lvl>
   </w:abstractNum>
-  <w:abstractNum w:abstractNumId="6" w15:restartNumberingAfterBreak="0">
+  <w:abstractNum w:abstractNumId="11" w15:restartNumberingAfterBreak="0">
     <w:nsid w:val="4FDE3F4C"/>
     <w:multiLevelType w:val="multilevel"/>
     <w:tmpl w:val="25660A78"/>
@@ -3494,7 +6535,7 @@
       </w:rPr>
     </w:lvl>
   </w:abstractNum>
-  <w:abstractNum w:abstractNumId="7" w15:restartNumberingAfterBreak="0">
+  <w:abstractNum w:abstractNumId="12" w15:restartNumberingAfterBreak="0">
     <w:nsid w:val="5B092506"/>
     <w:multiLevelType w:val="multilevel"/>
     <w:tmpl w:val="13807EC6"/>
@@ -3643,7 +6684,156 @@
       </w:rPr>
     </w:lvl>
   </w:abstractNum>
-  <w:abstractNum w:abstractNumId="8" w15:restartNumberingAfterBreak="0">
+  <w:abstractNum w:abstractNumId="13" w15:restartNumberingAfterBreak="0">
+    <w:nsid w:val="60F01FFF"/>
+    <w:multiLevelType w:val="multilevel"/>
+    <w:tmpl w:val="403CB074"/>
+    <w:lvl w:ilvl="0">
+      <w:start w:val="1"/>
+      <w:numFmt w:val="bullet"/>
+      <w:lvlText w:val=""/>
+      <w:lvlJc w:val="left"/>
+      <w:pPr>
+        <w:tabs>
+          <w:tab w:val="num" w:pos="720"/>
+        </w:tabs>
+        <w:ind w:left="720" w:hanging="360"/>
+      </w:pPr>
+      <w:rPr>
+        <w:rFonts w:ascii="Symbol" w:hAnsi="Symbol" w:hint="default"/>
+        <w:sz w:val="20"/>
+      </w:rPr>
+    </w:lvl>
+    <w:lvl w:ilvl="1" w:tentative="1">
+      <w:start w:val="1"/>
+      <w:numFmt w:val="bullet"/>
+      <w:lvlText w:val="o"/>
+      <w:lvlJc w:val="left"/>
+      <w:pPr>
+        <w:tabs>
+          <w:tab w:val="num" w:pos="1440"/>
+        </w:tabs>
+        <w:ind w:left="1440" w:hanging="360"/>
+      </w:pPr>
+      <w:rPr>
+        <w:rFonts w:ascii="Courier New" w:hAnsi="Courier New" w:hint="default"/>
+        <w:sz w:val="20"/>
+      </w:rPr>
+    </w:lvl>
+    <w:lvl w:ilvl="2" w:tentative="1">
+      <w:start w:val="1"/>
+      <w:numFmt w:val="bullet"/>
+      <w:lvlText w:val=""/>
+      <w:lvlJc w:val="left"/>
+      <w:pPr>
+        <w:tabs>
+          <w:tab w:val="num" w:pos="2160"/>
+        </w:tabs>
+        <w:ind w:left="2160" w:hanging="360"/>
+      </w:pPr>
+      <w:rPr>
+        <w:rFonts w:ascii="Wingdings" w:hAnsi="Wingdings" w:hint="default"/>
+        <w:sz w:val="20"/>
+      </w:rPr>
+    </w:lvl>
+    <w:lvl w:ilvl="3" w:tentative="1">
+      <w:start w:val="1"/>
+      <w:numFmt w:val="bullet"/>
+      <w:lvlText w:val=""/>
+      <w:lvlJc w:val="left"/>
+      <w:pPr>
+        <w:tabs>
+          <w:tab w:val="num" w:pos="2880"/>
+        </w:tabs>
+        <w:ind w:left="2880" w:hanging="360"/>
+      </w:pPr>
+      <w:rPr>
+        <w:rFonts w:ascii="Wingdings" w:hAnsi="Wingdings" w:hint="default"/>
+        <w:sz w:val="20"/>
+      </w:rPr>
+    </w:lvl>
+    <w:lvl w:ilvl="4" w:tentative="1">
+      <w:start w:val="1"/>
+      <w:numFmt w:val="bullet"/>
+      <w:lvlText w:val=""/>
+      <w:lvlJc w:val="left"/>
+      <w:pPr>
+        <w:tabs>
+          <w:tab w:val="num" w:pos="3600"/>
+        </w:tabs>
+        <w:ind w:left="3600" w:hanging="360"/>
+      </w:pPr>
+      <w:rPr>
+        <w:rFonts w:ascii="Wingdings" w:hAnsi="Wingdings" w:hint="default"/>
+        <w:sz w:val="20"/>
+      </w:rPr>
+    </w:lvl>
+    <w:lvl w:ilvl="5" w:tentative="1">
+      <w:start w:val="1"/>
+      <w:numFmt w:val="bullet"/>
+      <w:lvlText w:val=""/>
+      <w:lvlJc w:val="left"/>
+      <w:pPr>
+        <w:tabs>
+          <w:tab w:val="num" w:pos="4320"/>
+        </w:tabs>
+        <w:ind w:left="4320" w:hanging="360"/>
+      </w:pPr>
+      <w:rPr>
+        <w:rFonts w:ascii="Wingdings" w:hAnsi="Wingdings" w:hint="default"/>
+        <w:sz w:val="20"/>
+      </w:rPr>
+    </w:lvl>
+    <w:lvl w:ilvl="6" w:tentative="1">
+      <w:start w:val="1"/>
+      <w:numFmt w:val="bullet"/>
+      <w:lvlText w:val=""/>
+      <w:lvlJc w:val="left"/>
+      <w:pPr>
+        <w:tabs>
+          <w:tab w:val="num" w:pos="5040"/>
+        </w:tabs>
+        <w:ind w:left="5040" w:hanging="360"/>
+      </w:pPr>
+      <w:rPr>
+        <w:rFonts w:ascii="Wingdings" w:hAnsi="Wingdings" w:hint="default"/>
+        <w:sz w:val="20"/>
+      </w:rPr>
+    </w:lvl>
+    <w:lvl w:ilvl="7" w:tentative="1">
+      <w:start w:val="1"/>
+      <w:numFmt w:val="bullet"/>
+      <w:lvlText w:val=""/>
+      <w:lvlJc w:val="left"/>
+      <w:pPr>
+        <w:tabs>
+          <w:tab w:val="num" w:pos="5760"/>
+        </w:tabs>
+        <w:ind w:left="5760" w:hanging="360"/>
+      </w:pPr>
+      <w:rPr>
+        <w:rFonts w:ascii="Wingdings" w:hAnsi="Wingdings" w:hint="default"/>
+        <w:sz w:val="20"/>
+      </w:rPr>
+    </w:lvl>
+    <w:lvl w:ilvl="8" w:tentative="1">
+      <w:start w:val="1"/>
+      <w:numFmt w:val="bullet"/>
+      <w:lvlText w:val=""/>
+      <w:lvlJc w:val="left"/>
+      <w:pPr>
+        <w:tabs>
+          <w:tab w:val="num" w:pos="6480"/>
+        </w:tabs>
+        <w:ind w:left="6480" w:hanging="360"/>
+      </w:pPr>
+      <w:rPr>
+        <w:rFonts w:ascii="Wingdings" w:hAnsi="Wingdings" w:hint="default"/>
+        <w:sz w:val="20"/>
+      </w:rPr>
+    </w:lvl>
+  </w:abstractNum>
+  <w:abstractNum w:abstractNumId="14" w15:restartNumberingAfterBreak="0">
     <w:nsid w:val="63C67998"/>
     <w:multiLevelType w:val="multilevel"/>
     <w:tmpl w:val="1CE26D8C"/>
@@ -3792,7 +6982,7 @@
       </w:rPr>
     </w:lvl>
   </w:abstractNum>
-  <w:abstractNum w:abstractNumId="9" w15:restartNumberingAfterBreak="0">
+  <w:abstractNum w:abstractNumId="15" w15:restartNumberingAfterBreak="0">
     <w:nsid w:val="66B45758"/>
     <w:multiLevelType w:val="multilevel"/>
     <w:tmpl w:val="25D25436"/>
@@ -3941,7 +7131,156 @@
       </w:rPr>
     </w:lvl>
   </w:abstractNum>
-  <w:abstractNum w:abstractNumId="10" w15:restartNumberingAfterBreak="0">
+  <w:abstractNum w:abstractNumId="16" w15:restartNumberingAfterBreak="0">
+    <w:nsid w:val="70163B2D"/>
+    <w:multiLevelType w:val="multilevel"/>
+    <w:tmpl w:val="BCC4579A"/>
+    <w:lvl w:ilvl="0">
+      <w:start w:val="1"/>
+      <w:numFmt w:val="bullet"/>
+      <w:lvlText w:val=""/>
+      <w:lvlJc w:val="left"/>
+      <w:pPr>
+        <w:tabs>
+          <w:tab w:val="num" w:pos="720"/>
+        </w:tabs>
+        <w:ind w:left="720" w:hanging="360"/>
+      </w:pPr>
+      <w:rPr>
+        <w:rFonts w:ascii="Symbol" w:hAnsi="Symbol" w:hint="default"/>
+        <w:sz w:val="20"/>
+      </w:rPr>
+    </w:lvl>
+    <w:lvl w:ilvl="1" w:tentative="1">
+      <w:start w:val="1"/>
+      <w:numFmt w:val="bullet"/>
+      <w:lvlText w:val="o"/>
+      <w:lvlJc w:val="left"/>
+      <w:pPr>
+        <w:tabs>
+          <w:tab w:val="num" w:pos="1440"/>
+        </w:tabs>
+        <w:ind w:left="1440" w:hanging="360"/>
+      </w:pPr>
+      <w:rPr>
+        <w:rFonts w:ascii="Courier New" w:hAnsi="Courier New" w:hint="default"/>
+        <w:sz w:val="20"/>
+      </w:rPr>
+    </w:lvl>
+    <w:lvl w:ilvl="2" w:tentative="1">
+      <w:start w:val="1"/>
+      <w:numFmt w:val="bullet"/>
+      <w:lvlText w:val=""/>
+      <w:lvlJc w:val="left"/>
+      <w:pPr>
+        <w:tabs>
+          <w:tab w:val="num" w:pos="2160"/>
+        </w:tabs>
+        <w:ind w:left="2160" w:hanging="360"/>
+      </w:pPr>
+      <w:rPr>
+        <w:rFonts w:ascii="Wingdings" w:hAnsi="Wingdings" w:hint="default"/>
+        <w:sz w:val="20"/>
+      </w:rPr>
+    </w:lvl>
+    <w:lvl w:ilvl="3" w:tentative="1">
+      <w:start w:val="1"/>
+      <w:numFmt w:val="bullet"/>
+      <w:lvlText w:val=""/>
+      <w:lvlJc w:val="left"/>
+      <w:pPr>
+        <w:tabs>
+          <w:tab w:val="num" w:pos="2880"/>
+        </w:tabs>
+        <w:ind w:left="2880" w:hanging="360"/>
+      </w:pPr>
+      <w:rPr>
+        <w:rFonts w:ascii="Wingdings" w:hAnsi="Wingdings" w:hint="default"/>
+        <w:sz w:val="20"/>
+      </w:rPr>
+    </w:lvl>
+    <w:lvl w:ilvl="4" w:tentative="1">
+      <w:start w:val="1"/>
+      <w:numFmt w:val="bullet"/>
+      <w:lvlText w:val=""/>
+      <w:lvlJc w:val="left"/>
+      <w:pPr>
+        <w:tabs>
+          <w:tab w:val="num" w:pos="3600"/>
+        </w:tabs>
+        <w:ind w:left="3600" w:hanging="360"/>
+      </w:pPr>
+      <w:rPr>
+        <w:rFonts w:ascii="Wingdings" w:hAnsi="Wingdings" w:hint="default"/>
+        <w:sz w:val="20"/>
+      </w:rPr>
+    </w:lvl>
+    <w:lvl w:ilvl="5" w:tentative="1">
+      <w:start w:val="1"/>
+      <w:numFmt w:val="bullet"/>
+      <w:lvlText w:val=""/>
+      <w:lvlJc w:val="left"/>
+      <w:pPr>
+        <w:tabs>
+          <w:tab w:val="num" w:pos="4320"/>
+        </w:tabs>
+        <w:ind w:left="4320" w:hanging="360"/>
+      </w:pPr>
+      <w:rPr>
+        <w:rFonts w:ascii="Wingdings" w:hAnsi="Wingdings" w:hint="default"/>
+        <w:sz w:val="20"/>
+      </w:rPr>
+    </w:lvl>
+    <w:lvl w:ilvl="6" w:tentative="1">
+      <w:start w:val="1"/>
+      <w:numFmt w:val="bullet"/>
+      <w:lvlText w:val=""/>
+      <w:lvlJc w:val="left"/>
+      <w:pPr>
+        <w:tabs>
+          <w:tab w:val="num" w:pos="5040"/>
+        </w:tabs>
+        <w:ind w:left="5040" w:hanging="360"/>
+      </w:pPr>
+      <w:rPr>
+        <w:rFonts w:ascii="Wingdings" w:hAnsi="Wingdings" w:hint="default"/>
+        <w:sz w:val="20"/>
+      </w:rPr>
+    </w:lvl>
+    <w:lvl w:ilvl="7" w:tentative="1">
+      <w:start w:val="1"/>
+      <w:numFmt w:val="bullet"/>
+      <w:lvlText w:val=""/>
+      <w:lvlJc w:val="left"/>
+      <w:pPr>
+        <w:tabs>
+          <w:tab w:val="num" w:pos="5760"/>
+        </w:tabs>
+        <w:ind w:left="5760" w:hanging="360"/>
+      </w:pPr>
+      <w:rPr>
+        <w:rFonts w:ascii="Wingdings" w:hAnsi="Wingdings" w:hint="default"/>
+        <w:sz w:val="20"/>
+      </w:rPr>
+    </w:lvl>
+    <w:lvl w:ilvl="8" w:tentative="1">
+      <w:start w:val="1"/>
+      <w:numFmt w:val="bullet"/>
+      <w:lvlText w:val=""/>
+      <w:lvlJc w:val="left"/>
+      <w:pPr>
+        <w:tabs>
+          <w:tab w:val="num" w:pos="6480"/>
+        </w:tabs>
+        <w:ind w:left="6480" w:hanging="360"/>
+      </w:pPr>
+      <w:rPr>
+        <w:rFonts w:ascii="Wingdings" w:hAnsi="Wingdings" w:hint="default"/>
+        <w:sz w:val="20"/>
+      </w:rPr>
+    </w:lvl>
+  </w:abstractNum>
+  <w:abstractNum w:abstractNumId="17" w15:restartNumberingAfterBreak="0">
     <w:nsid w:val="73FD74E9"/>
     <w:multiLevelType w:val="multilevel"/>
     <w:tmpl w:val="DE82AD9A"/>
@@ -4090,7 +7429,7 @@
       </w:rPr>
     </w:lvl>
   </w:abstractNum>
-  <w:abstractNum w:abstractNumId="11" w15:restartNumberingAfterBreak="0">
+  <w:abstractNum w:abstractNumId="18" w15:restartNumberingAfterBreak="0">
     <w:nsid w:val="755762CD"/>
     <w:multiLevelType w:val="multilevel"/>
     <w:tmpl w:val="62E44BAC"/>
@@ -4239,7 +7578,7 @@
       </w:rPr>
     </w:lvl>
   </w:abstractNum>
-  <w:abstractNum w:abstractNumId="12" w15:restartNumberingAfterBreak="0">
+  <w:abstractNum w:abstractNumId="19" w15:restartNumberingAfterBreak="0">
     <w:nsid w:val="7CD07BE8"/>
     <w:multiLevelType w:val="multilevel"/>
     <w:tmpl w:val="9484256A"/>
@@ -4388,7 +7727,7 @@
       </w:rPr>
     </w:lvl>
   </w:abstractNum>
-  <w:abstractNum w:abstractNumId="13" w15:restartNumberingAfterBreak="0">
+  <w:abstractNum w:abstractNumId="20" w15:restartNumberingAfterBreak="0">
     <w:nsid w:val="7D586769"/>
     <w:multiLevelType w:val="multilevel"/>
     <w:tmpl w:val="EF3EB4AC"/>
@@ -4538,46 +7877,67 @@
     </w:lvl>
   </w:abstractNum>
   <w:num w:numId="1">
-    <w:abstractNumId w:val="7"/>
+    <w:abstractNumId w:val="12"/>
   </w:num>
   <w:num w:numId="2">
-    <w:abstractNumId w:val="11"/>
+    <w:abstractNumId w:val="18"/>
   </w:num>
   <w:num w:numId="3">
-    <w:abstractNumId w:val="3"/>
+    <w:abstractNumId w:val="8"/>
   </w:num>
   <w:num w:numId="4">
-    <w:abstractNumId w:val="12"/>
+    <w:abstractNumId w:val="19"/>
   </w:num>
   <w:num w:numId="5">
+    <w:abstractNumId w:val="15"/>
+  </w:num>
+  <w:num w:numId="6">
+    <w:abstractNumId w:val="4"/>
+  </w:num>
+  <w:num w:numId="7">
+    <w:abstractNumId w:val="17"/>
+  </w:num>
+  <w:num w:numId="8">
+    <w:abstractNumId w:val="10"/>
+  </w:num>
+  <w:num w:numId="9">
+    <w:abstractNumId w:val="14"/>
+  </w:num>
+  <w:num w:numId="10">
+    <w:abstractNumId w:val="20"/>
+  </w:num>
+  <w:num w:numId="11">
     <w:abstractNumId w:val="9"/>
   </w:num>
-  <w:num w:numId="6">
-    <w:abstractNumId w:val="2"/>
-  </w:num>
-  <w:num w:numId="7">
-    <w:abstractNumId w:val="10"/>
-  </w:num>
-  <w:num w:numId="8">
-    <w:abstractNumId w:val="5"/>
-  </w:num>
-  <w:num w:numId="9">
-    <w:abstractNumId w:val="8"/>
-  </w:num>
-  <w:num w:numId="10">
-    <w:abstractNumId w:val="13"/>
-  </w:num>
-  <w:num w:numId="11">
-    <w:abstractNumId w:val="4"/>
-  </w:num>
   <w:num w:numId="12">
-    <w:abstractNumId w:val="6"/>
+    <w:abstractNumId w:val="11"/>
   </w:num>
   <w:num w:numId="13">
     <w:abstractNumId w:val="0"/>
   </w:num>
   <w:num w:numId="14">
+    <w:abstractNumId w:val="3"/>
+  </w:num>
+  <w:num w:numId="15">
+    <w:abstractNumId w:val="6"/>
+  </w:num>
+  <w:num w:numId="16">
+    <w:abstractNumId w:val="7"/>
+  </w:num>
+  <w:num w:numId="17">
+    <w:abstractNumId w:val="13"/>
+  </w:num>
+  <w:num w:numId="18">
     <w:abstractNumId w:val="1"/>
+  </w:num>
+  <w:num w:numId="19">
+    <w:abstractNumId w:val="16"/>
+  </w:num>
+  <w:num w:numId="20">
+    <w:abstractNumId w:val="2"/>
+  </w:num>
+  <w:num w:numId="21">
+    <w:abstractNumId w:val="5"/>
   </w:num>
 </w:numbering>
 </file>
